--- a/作業2/HW of melanoma data_2.docx
+++ b/作業2/HW of melanoma data_2.docx
@@ -9,6 +9,13 @@
           <w:szCs w:val="24"/>
         </w:rPr>
       </w:pPr>
+      <w:r>
+        <w:rPr>
+          <w:rFonts w:ascii="Times New Roman" w:eastAsia="標楷體" w:hAnsi="Times New Roman" w:cs="Times New Roman" w:hint="eastAsia"/>
+          <w:szCs w:val="24"/>
+        </w:rPr>
+        <w:t>=</w:t>
+      </w:r>
       <w:r>
         <w:rPr>
           <w:rFonts w:ascii="Times New Roman" w:eastAsia="標楷體" w:hAnsi="Times New Roman" w:cs="Times New Roman"/>
@@ -1205,7 +1212,7 @@
             <w:pPr>
               <w:jc w:val="center"/>
               <w:rPr>
-                <w:rFonts w:ascii="Cambria Math" w:eastAsia="標楷體" w:hAnsi="Cambria Math" w:cs="Times New Roman" w:hint="eastAsia"/>
+                <w:rFonts w:ascii="Cambria Math" w:eastAsia="標楷體" w:hAnsi="Cambria Math" w:cs="Times New Roman"/>
               </w:rPr>
             </w:pPr>
             <m:oMath>
@@ -1467,6 +1474,45 @@
               </w:rPr>
             </w:pPr>
           </w:p>
+          <w:p>
+            <w:pPr>
+              <w:rPr>
+                <w:rFonts w:ascii="Times New Roman" w:eastAsia="標楷體" w:hAnsi="Times New Roman" w:cs="Times New Roman"/>
+              </w:rPr>
+            </w:pPr>
+            <w:r>
+              <w:rPr>
+                <w:rFonts w:ascii="Times New Roman" w:eastAsia="標楷體" w:hAnsi="Times New Roman" w:cs="Times New Roman" w:hint="eastAsia"/>
+              </w:rPr>
+              <w:t>40.5</w:t>
+            </w:r>
+          </w:p>
+          <w:p>
+            <w:pPr>
+              <w:rPr>
+                <w:rFonts w:ascii="Times New Roman" w:eastAsia="標楷體" w:hAnsi="Times New Roman" w:cs="Times New Roman"/>
+              </w:rPr>
+            </w:pPr>
+            <w:r>
+              <w:rPr>
+                <w:rFonts w:ascii="Times New Roman" w:eastAsia="標楷體" w:hAnsi="Times New Roman" w:cs="Times New Roman" w:hint="eastAsia"/>
+              </w:rPr>
+              <w:t>35.4</w:t>
+            </w:r>
+          </w:p>
+          <w:p>
+            <w:pPr>
+              <w:rPr>
+                <w:rFonts w:ascii="Times New Roman" w:eastAsia="標楷體" w:hAnsi="Times New Roman" w:cs="Times New Roman" w:hint="eastAsia"/>
+              </w:rPr>
+            </w:pPr>
+            <w:r>
+              <w:rPr>
+                <w:rFonts w:ascii="Times New Roman" w:eastAsia="標楷體" w:hAnsi="Times New Roman" w:cs="Times New Roman" w:hint="eastAsia"/>
+              </w:rPr>
+              <w:t>24.0</w:t>
+            </w:r>
+          </w:p>
         </w:tc>
         <w:tc>
           <w:tcPr>
@@ -1479,6 +1525,45 @@
               </w:rPr>
             </w:pPr>
           </w:p>
+          <w:p>
+            <w:pPr>
+              <w:rPr>
+                <w:rFonts w:ascii="Times New Roman" w:eastAsia="標楷體" w:hAnsi="Times New Roman" w:cs="Times New Roman"/>
+              </w:rPr>
+            </w:pPr>
+            <w:r>
+              <w:rPr>
+                <w:rFonts w:ascii="Times New Roman" w:eastAsia="標楷體" w:hAnsi="Times New Roman" w:cs="Times New Roman" w:hint="eastAsia"/>
+              </w:rPr>
+              <w:t>61.1</w:t>
+            </w:r>
+          </w:p>
+          <w:p>
+            <w:pPr>
+              <w:rPr>
+                <w:rFonts w:ascii="Times New Roman" w:eastAsia="標楷體" w:hAnsi="Times New Roman" w:cs="Times New Roman"/>
+              </w:rPr>
+            </w:pPr>
+            <w:r>
+              <w:rPr>
+                <w:rFonts w:ascii="Times New Roman" w:eastAsia="標楷體" w:hAnsi="Times New Roman" w:cs="Times New Roman" w:hint="eastAsia"/>
+              </w:rPr>
+              <w:t>21.1</w:t>
+            </w:r>
+          </w:p>
+          <w:p>
+            <w:pPr>
+              <w:rPr>
+                <w:rFonts w:ascii="Times New Roman" w:eastAsia="標楷體" w:hAnsi="Times New Roman" w:cs="Times New Roman" w:hint="eastAsia"/>
+              </w:rPr>
+            </w:pPr>
+            <w:r>
+              <w:rPr>
+                <w:rFonts w:ascii="Times New Roman" w:eastAsia="標楷體" w:hAnsi="Times New Roman" w:cs="Times New Roman" w:hint="eastAsia"/>
+              </w:rPr>
+              <w:t>10.3</w:t>
+            </w:r>
+          </w:p>
         </w:tc>
         <w:tc>
           <w:tcPr>
@@ -1490,6 +1575,45 @@
                 <w:rFonts w:ascii="Times New Roman" w:eastAsia="標楷體" w:hAnsi="Times New Roman" w:cs="Times New Roman"/>
               </w:rPr>
             </w:pPr>
+          </w:p>
+          <w:p>
+            <w:pPr>
+              <w:rPr>
+                <w:rFonts w:ascii="Times New Roman" w:eastAsia="標楷體" w:hAnsi="Times New Roman" w:cs="Times New Roman"/>
+              </w:rPr>
+            </w:pPr>
+            <w:r>
+              <w:rPr>
+                <w:rFonts w:ascii="Times New Roman" w:eastAsia="標楷體" w:hAnsi="Times New Roman" w:cs="Times New Roman"/>
+              </w:rPr>
+              <w:t>0.006265</w:t>
+            </w:r>
+          </w:p>
+          <w:p>
+            <w:pPr>
+              <w:rPr>
+                <w:rFonts w:ascii="Times New Roman" w:eastAsia="標楷體" w:hAnsi="Times New Roman" w:cs="Times New Roman"/>
+              </w:rPr>
+            </w:pPr>
+            <w:r>
+              <w:rPr>
+                <w:rFonts w:ascii="Times New Roman" w:eastAsia="標楷體" w:hAnsi="Times New Roman" w:cs="Times New Roman"/>
+              </w:rPr>
+              <w:t>0.3797</w:t>
+            </w:r>
+          </w:p>
+          <w:p>
+            <w:pPr>
+              <w:rPr>
+                <w:rFonts w:ascii="Times New Roman" w:eastAsia="標楷體" w:hAnsi="Times New Roman" w:cs="Times New Roman" w:hint="eastAsia"/>
+              </w:rPr>
+            </w:pPr>
+            <w:r>
+              <w:rPr>
+                <w:rFonts w:ascii="Times New Roman" w:eastAsia="標楷體" w:hAnsi="Times New Roman" w:cs="Times New Roman"/>
+              </w:rPr>
+              <w:t>0.01473</w:t>
+            </w:r>
           </w:p>
         </w:tc>
       </w:tr>
@@ -1534,6 +1658,12 @@
                 <w:rFonts w:ascii="Times New Roman" w:eastAsia="標楷體" w:hAnsi="Times New Roman" w:cs="Times New Roman"/>
               </w:rPr>
             </w:pPr>
+            <w:r>
+              <w:rPr>
+                <w:rFonts w:ascii="Times New Roman" w:eastAsia="標楷體" w:hAnsi="Times New Roman" w:cs="Times New Roman" w:hint="eastAsia"/>
+              </w:rPr>
+              <w:t>54.4</w:t>
+            </w:r>
           </w:p>
         </w:tc>
         <w:tc>
@@ -1546,6 +1676,12 @@
                 <w:rFonts w:ascii="Times New Roman" w:eastAsia="標楷體" w:hAnsi="Times New Roman" w:cs="Times New Roman"/>
               </w:rPr>
             </w:pPr>
+            <w:r>
+              <w:rPr>
+                <w:rFonts w:ascii="Times New Roman" w:eastAsia="標楷體" w:hAnsi="Times New Roman" w:cs="Times New Roman" w:hint="eastAsia"/>
+              </w:rPr>
+              <w:t>37.3</w:t>
+            </w:r>
           </w:p>
         </w:tc>
         <w:tc>
@@ -1555,9 +1691,15 @@
           <w:p>
             <w:pPr>
               <w:rPr>
-                <w:rFonts w:ascii="Times New Roman" w:eastAsia="標楷體" w:hAnsi="Times New Roman" w:cs="Times New Roman"/>
-              </w:rPr>
-            </w:pPr>
+                <w:rFonts w:ascii="Times New Roman" w:eastAsia="標楷體" w:hAnsi="Times New Roman" w:cs="Times New Roman" w:hint="eastAsia"/>
+              </w:rPr>
+            </w:pPr>
+            <w:r>
+              <w:rPr>
+                <w:rFonts w:ascii="Times New Roman" w:eastAsia="標楷體" w:hAnsi="Times New Roman" w:cs="Times New Roman"/>
+              </w:rPr>
+              <w:t>0.02379</w:t>
+            </w:r>
           </w:p>
         </w:tc>
       </w:tr>
@@ -1667,6 +1809,45 @@
               </w:rPr>
             </w:pPr>
           </w:p>
+          <w:p>
+            <w:pPr>
+              <w:rPr>
+                <w:rFonts w:ascii="Times New Roman" w:eastAsia="標楷體" w:hAnsi="Times New Roman" w:cs="Times New Roman"/>
+              </w:rPr>
+            </w:pPr>
+            <w:r>
+              <w:rPr>
+                <w:rFonts w:ascii="Times New Roman" w:eastAsia="標楷體" w:hAnsi="Times New Roman" w:cs="Times New Roman" w:hint="eastAsia"/>
+              </w:rPr>
+              <w:t>36.7</w:t>
+            </w:r>
+          </w:p>
+          <w:p>
+            <w:pPr>
+              <w:rPr>
+                <w:rFonts w:ascii="Times New Roman" w:eastAsia="標楷體" w:hAnsi="Times New Roman" w:cs="Times New Roman"/>
+              </w:rPr>
+            </w:pPr>
+            <w:r>
+              <w:rPr>
+                <w:rFonts w:ascii="Times New Roman" w:eastAsia="標楷體" w:hAnsi="Times New Roman" w:cs="Times New Roman" w:hint="eastAsia"/>
+              </w:rPr>
+              <w:t>54.4</w:t>
+            </w:r>
+          </w:p>
+          <w:p>
+            <w:pPr>
+              <w:rPr>
+                <w:rFonts w:ascii="Times New Roman" w:eastAsia="標楷體" w:hAnsi="Times New Roman" w:cs="Times New Roman" w:hint="eastAsia"/>
+              </w:rPr>
+            </w:pPr>
+            <w:r>
+              <w:rPr>
+                <w:rFonts w:ascii="Times New Roman" w:eastAsia="標楷體" w:hAnsi="Times New Roman" w:cs="Times New Roman" w:hint="eastAsia"/>
+              </w:rPr>
+              <w:t>0.09</w:t>
+            </w:r>
+          </w:p>
         </w:tc>
         <w:tc>
           <w:tcPr>
@@ -1678,6 +1859,45 @@
                 <w:rFonts w:ascii="Times New Roman" w:eastAsia="標楷體" w:hAnsi="Times New Roman" w:cs="Times New Roman"/>
               </w:rPr>
             </w:pPr>
+          </w:p>
+          <w:p>
+            <w:pPr>
+              <w:rPr>
+                <w:rFonts w:ascii="Times New Roman" w:eastAsia="標楷體" w:hAnsi="Times New Roman" w:cs="Times New Roman"/>
+              </w:rPr>
+            </w:pPr>
+            <w:r>
+              <w:rPr>
+                <w:rFonts w:ascii="Times New Roman" w:eastAsia="標楷體" w:hAnsi="Times New Roman" w:cs="Times New Roman" w:hint="eastAsia"/>
+              </w:rPr>
+              <w:t>22.2</w:t>
+            </w:r>
+          </w:p>
+          <w:p>
+            <w:pPr>
+              <w:rPr>
+                <w:rFonts w:ascii="Times New Roman" w:eastAsia="標楷體" w:hAnsi="Times New Roman" w:cs="Times New Roman"/>
+              </w:rPr>
+            </w:pPr>
+            <w:r>
+              <w:rPr>
+                <w:rFonts w:ascii="Times New Roman" w:eastAsia="標楷體" w:hAnsi="Times New Roman" w:cs="Times New Roman" w:hint="eastAsia"/>
+              </w:rPr>
+              <w:t>72.2</w:t>
+            </w:r>
+          </w:p>
+          <w:p>
+            <w:pPr>
+              <w:rPr>
+                <w:rFonts w:ascii="Times New Roman" w:eastAsia="標楷體" w:hAnsi="Times New Roman" w:cs="Times New Roman" w:hint="eastAsia"/>
+              </w:rPr>
+            </w:pPr>
+            <w:r>
+              <w:rPr>
+                <w:rFonts w:ascii="Times New Roman" w:eastAsia="標楷體" w:hAnsi="Times New Roman" w:cs="Times New Roman" w:hint="eastAsia"/>
+              </w:rPr>
+              <w:t>0.06</w:t>
+            </w:r>
           </w:p>
         </w:tc>
         <w:tc>
@@ -1761,25 +1981,75 @@
     <w:p>
       <w:pPr>
         <w:pStyle w:val="ab"/>
-        <w:numPr>
-          <w:ilvl w:val="0"/>
-          <w:numId w:val="6"/>
-        </w:numPr>
         <w:autoSpaceDE w:val="0"/>
         <w:autoSpaceDN w:val="0"/>
         <w:adjustRightInd w:val="0"/>
-        <w:ind w:leftChars="0"/>
-        <w:rPr>
-          <w:rFonts w:ascii="Times New Roman" w:eastAsia="標楷體" w:hAnsi="Times New Roman" w:cs="Times New Roman"/>
-          <w:szCs w:val="24"/>
-        </w:rPr>
-      </w:pPr>
-      <w:r>
-        <w:rPr>
-          <w:rFonts w:ascii="Times New Roman" w:eastAsia="標楷體" w:hAnsi="Times New Roman" w:cs="Times New Roman"/>
-          <w:szCs w:val="24"/>
-        </w:rPr>
-        <w:t>Please test the difference between two survival functions in Question (1) and draw your conclusion.</w:t>
+        <w:ind w:leftChars="0" w:left="360"/>
+        <w:rPr>
+          <w:rFonts w:ascii="Times New Roman" w:eastAsia="標楷體" w:hAnsi="Times New Roman" w:cs="Times New Roman"/>
+          <w:szCs w:val="24"/>
+        </w:rPr>
+      </w:pPr>
+      <w:r>
+        <w:rPr>
+          <w:rFonts w:ascii="Times New Roman" w:eastAsia="標楷體" w:hAnsi="Times New Roman" w:cs="Times New Roman"/>
+          <w:szCs w:val="24"/>
+        </w:rPr>
+        <w:drawing>
+          <wp:inline distT="0" distB="0" distL="0" distR="0" wp14:anchorId="3B653492" wp14:editId="00AFC23A">
+            <wp:extent cx="6191250" cy="5919969"/>
+            <wp:effectExtent l="0" t="0" r="0" b="5080"/>
+            <wp:docPr id="2011594576" name="圖片 1" descr="一張含有 文字, 螢幕擷取畫面, 繪圖, 圖表 的圖片&#10;&#10;AI 產生的內容可能不正確。"/>
+            <wp:cNvGraphicFramePr>
+              <a:graphicFrameLocks xmlns:a="http://schemas.openxmlformats.org/drawingml/2006/main" noChangeAspect="1"/>
+            </wp:cNvGraphicFramePr>
+            <a:graphic xmlns:a="http://schemas.openxmlformats.org/drawingml/2006/main">
+              <a:graphicData uri="http://schemas.openxmlformats.org/drawingml/2006/picture">
+                <pic:pic xmlns:pic="http://schemas.openxmlformats.org/drawingml/2006/picture">
+                  <pic:nvPicPr>
+                    <pic:cNvPr id="2011594576" name="圖片 1" descr="一張含有 文字, 螢幕擷取畫面, 繪圖, 圖表 的圖片&#10;&#10;AI 產生的內容可能不正確。"/>
+                    <pic:cNvPicPr/>
+                  </pic:nvPicPr>
+                  <pic:blipFill>
+                    <a:blip r:embed="rId7"/>
+                    <a:stretch>
+                      <a:fillRect/>
+                    </a:stretch>
+                  </pic:blipFill>
+                  <pic:spPr>
+                    <a:xfrm>
+                      <a:off x="0" y="0"/>
+                      <a:ext cx="6212150" cy="5939954"/>
+                    </a:xfrm>
+                    <a:prstGeom prst="rect">
+                      <a:avLst/>
+                    </a:prstGeom>
+                  </pic:spPr>
+                </pic:pic>
+              </a:graphicData>
+            </a:graphic>
+          </wp:inline>
+        </w:drawing>
+      </w:r>
+    </w:p>
+    <w:p>
+      <w:pPr>
+        <w:pStyle w:val="ab"/>
+        <w:autoSpaceDE w:val="0"/>
+        <w:autoSpaceDN w:val="0"/>
+        <w:adjustRightInd w:val="0"/>
+        <w:ind w:leftChars="0" w:left="360"/>
+        <w:rPr>
+          <w:rFonts w:ascii="Times New Roman" w:eastAsia="標楷體" w:hAnsi="Times New Roman" w:cs="Times New Roman" w:hint="eastAsia"/>
+          <w:szCs w:val="24"/>
+        </w:rPr>
+      </w:pPr>
+      <w:r>
+        <w:rPr>
+          <w:rFonts w:ascii="Times New Roman" w:eastAsia="標楷體" w:hAnsi="Times New Roman" w:cs="Times New Roman" w:hint="eastAsia"/>
+          <w:szCs w:val="24"/>
+        </w:rPr>
+        <w:t>男性因黑色素瘤的死亡率較女性高。</w:t>
       </w:r>
     </w:p>
     <w:p>
@@ -1803,7 +2073,89 @@
           <w:rFonts w:ascii="Times New Roman" w:eastAsia="標楷體" w:hAnsi="Times New Roman" w:cs="Times New Roman"/>
           <w:szCs w:val="24"/>
         </w:rPr>
-        <w:t>Please draw the KM curves stratified by sex and ulceration. Describe what we find.</w:t>
+        <w:lastRenderedPageBreak/>
+        <w:t>Please test the difference between two survival functions in Question (1) and draw your conclusion.</w:t>
+      </w:r>
+    </w:p>
+    <w:p>
+      <w:pPr>
+        <w:pStyle w:val="ab"/>
+        <w:autoSpaceDE w:val="0"/>
+        <w:autoSpaceDN w:val="0"/>
+        <w:adjustRightInd w:val="0"/>
+        <w:ind w:leftChars="0" w:left="360"/>
+        <w:rPr>
+          <w:rFonts w:ascii="Times New Roman" w:eastAsia="標楷體" w:hAnsi="Times New Roman" w:cs="Times New Roman"/>
+          <w:szCs w:val="24"/>
+        </w:rPr>
+      </w:pPr>
+      <w:r>
+        <w:rPr>
+          <w:rFonts w:ascii="Times New Roman" w:eastAsia="標楷體" w:hAnsi="Times New Roman" w:cs="Times New Roman"/>
+          <w:szCs w:val="24"/>
+        </w:rPr>
+        <w:drawing>
+          <wp:inline distT="0" distB="0" distL="0" distR="0" wp14:anchorId="7BEFA90D" wp14:editId="7E1EC965">
+            <wp:extent cx="5092962" cy="2235315"/>
+            <wp:effectExtent l="0" t="0" r="0" b="0"/>
+            <wp:docPr id="550935759" name="圖片 1" descr="一張含有 文字, 螢幕擷取畫面, 字型 的圖片&#10;&#10;AI 產生的內容可能不正確。"/>
+            <wp:cNvGraphicFramePr>
+              <a:graphicFrameLocks xmlns:a="http://schemas.openxmlformats.org/drawingml/2006/main" noChangeAspect="1"/>
+            </wp:cNvGraphicFramePr>
+            <a:graphic xmlns:a="http://schemas.openxmlformats.org/drawingml/2006/main">
+              <a:graphicData uri="http://schemas.openxmlformats.org/drawingml/2006/picture">
+                <pic:pic xmlns:pic="http://schemas.openxmlformats.org/drawingml/2006/picture">
+                  <pic:nvPicPr>
+                    <pic:cNvPr id="550935759" name="圖片 1" descr="一張含有 文字, 螢幕擷取畫面, 字型 的圖片&#10;&#10;AI 產生的內容可能不正確。"/>
+                    <pic:cNvPicPr/>
+                  </pic:nvPicPr>
+                  <pic:blipFill>
+                    <a:blip r:embed="rId8"/>
+                    <a:stretch>
+                      <a:fillRect/>
+                    </a:stretch>
+                  </pic:blipFill>
+                  <pic:spPr>
+                    <a:xfrm>
+                      <a:off x="0" y="0"/>
+                      <a:ext cx="5092962" cy="2235315"/>
+                    </a:xfrm>
+                    <a:prstGeom prst="rect">
+                      <a:avLst/>
+                    </a:prstGeom>
+                  </pic:spPr>
+                </pic:pic>
+              </a:graphicData>
+            </a:graphic>
+          </wp:inline>
+        </w:drawing>
+      </w:r>
+    </w:p>
+    <w:p>
+      <w:pPr>
+        <w:pStyle w:val="ab"/>
+        <w:autoSpaceDE w:val="0"/>
+        <w:autoSpaceDN w:val="0"/>
+        <w:adjustRightInd w:val="0"/>
+        <w:ind w:leftChars="0" w:left="360"/>
+        <w:rPr>
+          <w:rFonts w:ascii="Times New Roman" w:eastAsia="標楷體" w:hAnsi="Times New Roman" w:cs="Times New Roman" w:hint="eastAsia"/>
+          <w:szCs w:val="24"/>
+        </w:rPr>
+      </w:pPr>
+      <w:r>
+        <w:rPr>
+          <w:rFonts w:ascii="Times New Roman" w:eastAsia="標楷體" w:hAnsi="Times New Roman" w:cs="Times New Roman" w:hint="eastAsia"/>
+          <w:szCs w:val="24"/>
+        </w:rPr>
+        <w:t>p-value=0.01 &lt; 0.05</w:t>
+      </w:r>
+      <w:r>
+        <w:rPr>
+          <w:rFonts w:ascii="Times New Roman" w:eastAsia="標楷體" w:hAnsi="Times New Roman" w:cs="Times New Roman" w:hint="eastAsia"/>
+          <w:szCs w:val="24"/>
+        </w:rPr>
+        <w:t>，兩條曲線不同。</w:t>
       </w:r>
     </w:p>
     <w:p>
@@ -1827,7 +2179,111 @@
           <w:rFonts w:ascii="Times New Roman" w:eastAsia="標楷體" w:hAnsi="Times New Roman" w:cs="Times New Roman"/>
           <w:szCs w:val="24"/>
         </w:rPr>
-        <w:t>Please test the difference between two survival functions in Question (3) and draw your conclusion.</w:t>
+        <w:t>Please draw the KM curves stratified by sex and ulceration. Describe what we find.</w:t>
+      </w:r>
+    </w:p>
+    <w:p>
+      <w:pPr>
+        <w:pStyle w:val="ab"/>
+        <w:autoSpaceDE w:val="0"/>
+        <w:autoSpaceDN w:val="0"/>
+        <w:adjustRightInd w:val="0"/>
+        <w:ind w:leftChars="0" w:left="360"/>
+        <w:rPr>
+          <w:rFonts w:ascii="Times New Roman" w:eastAsia="標楷體" w:hAnsi="Times New Roman" w:cs="Times New Roman"/>
+          <w:szCs w:val="24"/>
+        </w:rPr>
+      </w:pPr>
+      <w:r>
+        <w:rPr>
+          <w:rFonts w:ascii="Times New Roman" w:eastAsia="標楷體" w:hAnsi="Times New Roman" w:cs="Times New Roman"/>
+          <w:szCs w:val="24"/>
+        </w:rPr>
+        <w:drawing>
+          <wp:inline distT="0" distB="0" distL="0" distR="0" wp14:anchorId="3366B184" wp14:editId="647E0E2D">
+            <wp:extent cx="6388818" cy="5270500"/>
+            <wp:effectExtent l="0" t="0" r="0" b="6350"/>
+            <wp:docPr id="1091013846" name="圖片 1" descr="一張含有 文字, 螢幕擷取畫面, 圖表, 行 的圖片&#10;&#10;AI 產生的內容可能不正確。"/>
+            <wp:cNvGraphicFramePr>
+              <a:graphicFrameLocks xmlns:a="http://schemas.openxmlformats.org/drawingml/2006/main" noChangeAspect="1"/>
+            </wp:cNvGraphicFramePr>
+            <a:graphic xmlns:a="http://schemas.openxmlformats.org/drawingml/2006/main">
+              <a:graphicData uri="http://schemas.openxmlformats.org/drawingml/2006/picture">
+                <pic:pic xmlns:pic="http://schemas.openxmlformats.org/drawingml/2006/picture">
+                  <pic:nvPicPr>
+                    <pic:cNvPr id="1091013846" name="圖片 1" descr="一張含有 文字, 螢幕擷取畫面, 圖表, 行 的圖片&#10;&#10;AI 產生的內容可能不正確。"/>
+                    <pic:cNvPicPr/>
+                  </pic:nvPicPr>
+                  <pic:blipFill>
+                    <a:blip r:embed="rId9"/>
+                    <a:stretch>
+                      <a:fillRect/>
+                    </a:stretch>
+                  </pic:blipFill>
+                  <pic:spPr>
+                    <a:xfrm>
+                      <a:off x="0" y="0"/>
+                      <a:ext cx="6391569" cy="5272769"/>
+                    </a:xfrm>
+                    <a:prstGeom prst="rect">
+                      <a:avLst/>
+                    </a:prstGeom>
+                  </pic:spPr>
+                </pic:pic>
+              </a:graphicData>
+            </a:graphic>
+          </wp:inline>
+        </w:drawing>
+      </w:r>
+    </w:p>
+    <w:p>
+      <w:pPr>
+        <w:autoSpaceDE w:val="0"/>
+        <w:autoSpaceDN w:val="0"/>
+        <w:adjustRightInd w:val="0"/>
+        <w:rPr>
+          <w:rFonts w:ascii="Times New Roman" w:eastAsia="標楷體" w:hAnsi="Times New Roman" w:cs="Times New Roman" w:hint="eastAsia"/>
+          <w:szCs w:val="24"/>
+        </w:rPr>
+      </w:pPr>
+      <w:r>
+        <w:rPr>
+          <w:rFonts w:ascii="Times New Roman" w:eastAsia="標楷體" w:hAnsi="Times New Roman" w:cs="Times New Roman" w:hint="eastAsia"/>
+          <w:szCs w:val="24"/>
+        </w:rPr>
+        <w:t>女性無潰瘍的曲線最為平緩，其後為男性無潰瘍，再是女性有潰瘍，而男性有潰瘍下降最多，代表</w:t>
+      </w:r>
+      <w:proofErr w:type="gramStart"/>
+      <w:r>
+        <w:rPr>
+          <w:rFonts w:ascii="Times New Roman" w:eastAsia="標楷體" w:hAnsi="Times New Roman" w:cs="Times New Roman" w:hint="eastAsia"/>
+          <w:szCs w:val="24"/>
+        </w:rPr>
+        <w:t>性別男且有</w:t>
+      </w:r>
+      <w:proofErr w:type="gramEnd"/>
+      <w:r>
+        <w:rPr>
+          <w:rFonts w:ascii="Times New Roman" w:eastAsia="標楷體" w:hAnsi="Times New Roman" w:cs="Times New Roman" w:hint="eastAsia"/>
+          <w:szCs w:val="24"/>
+        </w:rPr>
+        <w:t>潰瘍的死亡率最高。</w:t>
+      </w:r>
+    </w:p>
+    <w:p>
+      <w:pPr>
+        <w:widowControl/>
+        <w:rPr>
+          <w:rFonts w:ascii="Times New Roman" w:eastAsia="標楷體" w:hAnsi="Times New Roman" w:cs="Times New Roman"/>
+          <w:szCs w:val="24"/>
+        </w:rPr>
+      </w:pPr>
+      <w:r>
+        <w:rPr>
+          <w:rFonts w:ascii="Times New Roman" w:eastAsia="標楷體" w:hAnsi="Times New Roman" w:cs="Times New Roman"/>
+          <w:szCs w:val="24"/>
+        </w:rPr>
+        <w:br w:type="page"/>
       </w:r>
     </w:p>
     <w:p>
@@ -1851,7 +2307,8 @@
           <w:rFonts w:ascii="Times New Roman" w:eastAsia="標楷體" w:hAnsi="Times New Roman" w:cs="Times New Roman"/>
           <w:szCs w:val="24"/>
         </w:rPr>
-        <w:t>Analyze the time to death from the melanoma by the Weibull accelerated failure time (AFT) model with sex, age, ulceration, skin.1 and skin.2 we well as the interaction between sex and ulceration.</w:t>
+        <w:lastRenderedPageBreak/>
+        <w:t>Please test the difference between two survival functions in Question (3) and draw your conclusion.</w:t>
       </w:r>
     </w:p>
     <w:p>
@@ -1871,23 +2328,41 @@
           <w:rFonts w:ascii="Times New Roman" w:eastAsia="標楷體" w:hAnsi="Times New Roman" w:cs="Times New Roman"/>
           <w:szCs w:val="24"/>
         </w:rPr>
-        <w:t xml:space="preserve">(a) Please interpret the effect of </w:t>
-      </w:r>
-      <w:proofErr w:type="spellStart"/>
-      <w:r>
-        <w:rPr>
-          <w:rFonts w:ascii="Times New Roman" w:eastAsia="標楷體" w:hAnsi="Times New Roman" w:cs="Times New Roman"/>
-          <w:szCs w:val="24"/>
-        </w:rPr>
-        <w:t>Tumor.Thickness</w:t>
-      </w:r>
-      <w:proofErr w:type="spellEnd"/>
-      <w:r>
-        <w:rPr>
-          <w:rFonts w:ascii="Times New Roman" w:eastAsia="標楷體" w:hAnsi="Times New Roman" w:cs="Times New Roman"/>
-          <w:szCs w:val="24"/>
-        </w:rPr>
-        <w:t xml:space="preserve"> from the analysis results.</w:t>
+        <w:drawing>
+          <wp:inline distT="0" distB="0" distL="0" distR="0" wp14:anchorId="5338D54C" wp14:editId="42C95FBC">
+            <wp:extent cx="5277121" cy="2730640"/>
+            <wp:effectExtent l="0" t="0" r="0" b="0"/>
+            <wp:docPr id="72048746" name="圖片 1" descr="一張含有 文字, 螢幕擷取畫面, 字型 的圖片&#10;&#10;AI 產生的內容可能不正確。"/>
+            <wp:cNvGraphicFramePr>
+              <a:graphicFrameLocks xmlns:a="http://schemas.openxmlformats.org/drawingml/2006/main" noChangeAspect="1"/>
+            </wp:cNvGraphicFramePr>
+            <a:graphic xmlns:a="http://schemas.openxmlformats.org/drawingml/2006/main">
+              <a:graphicData uri="http://schemas.openxmlformats.org/drawingml/2006/picture">
+                <pic:pic xmlns:pic="http://schemas.openxmlformats.org/drawingml/2006/picture">
+                  <pic:nvPicPr>
+                    <pic:cNvPr id="72048746" name="圖片 1" descr="一張含有 文字, 螢幕擷取畫面, 字型 的圖片&#10;&#10;AI 產生的內容可能不正確。"/>
+                    <pic:cNvPicPr/>
+                  </pic:nvPicPr>
+                  <pic:blipFill>
+                    <a:blip r:embed="rId10"/>
+                    <a:stretch>
+                      <a:fillRect/>
+                    </a:stretch>
+                  </pic:blipFill>
+                  <pic:spPr>
+                    <a:xfrm>
+                      <a:off x="0" y="0"/>
+                      <a:ext cx="5277121" cy="2730640"/>
+                    </a:xfrm>
+                    <a:prstGeom prst="rect">
+                      <a:avLst/>
+                    </a:prstGeom>
+                  </pic:spPr>
+                </pic:pic>
+              </a:graphicData>
+            </a:graphic>
+          </wp:inline>
+        </w:drawing>
       </w:r>
     </w:p>
     <w:p>
@@ -1896,18 +2371,24 @@
         <w:autoSpaceDE w:val="0"/>
         <w:autoSpaceDN w:val="0"/>
         <w:adjustRightInd w:val="0"/>
-        <w:ind w:leftChars="0" w:left="360"/>
-        <w:rPr>
-          <w:rFonts w:ascii="Times New Roman" w:eastAsia="標楷體" w:hAnsi="Times New Roman" w:cs="Times New Roman"/>
-          <w:szCs w:val="24"/>
-        </w:rPr>
-      </w:pPr>
-      <w:r>
-        <w:rPr>
-          <w:rFonts w:ascii="Times New Roman" w:eastAsia="標楷體" w:hAnsi="Times New Roman" w:cs="Times New Roman"/>
-          <w:szCs w:val="24"/>
-        </w:rPr>
-        <w:t>(b) Please interpret the effect of ulceration from the analysis results.</w:t>
+        <w:rPr>
+          <w:rFonts w:ascii="Times New Roman" w:eastAsia="標楷體" w:hAnsi="Times New Roman" w:cs="Times New Roman"/>
+          <w:szCs w:val="24"/>
+        </w:rPr>
+      </w:pPr>
+      <w:r>
+        <w:rPr>
+          <w:rFonts w:ascii="Times New Roman" w:eastAsia="標楷體" w:hAnsi="Times New Roman" w:cs="Times New Roman" w:hint="eastAsia"/>
+          <w:szCs w:val="24"/>
+        </w:rPr>
+        <w:t>group</w:t>
+      </w:r>
+      <w:r>
+        <w:rPr>
+          <w:rFonts w:ascii="Times New Roman" w:eastAsia="標楷體" w:hAnsi="Times New Roman" w:cs="Times New Roman" w:hint="eastAsia"/>
+          <w:szCs w:val="24"/>
+        </w:rPr>
+        <w:t>的定義</w:t>
       </w:r>
     </w:p>
     <w:p>
@@ -1916,18 +2397,114 @@
         <w:autoSpaceDE w:val="0"/>
         <w:autoSpaceDN w:val="0"/>
         <w:adjustRightInd w:val="0"/>
-        <w:ind w:leftChars="0" w:left="360"/>
-        <w:rPr>
-          <w:rFonts w:ascii="Times New Roman" w:eastAsia="標楷體" w:hAnsi="Times New Roman" w:cs="Times New Roman"/>
-          <w:szCs w:val="24"/>
-        </w:rPr>
-      </w:pPr>
-      <w:r>
-        <w:rPr>
-          <w:rFonts w:ascii="Times New Roman" w:eastAsia="標楷體" w:hAnsi="Times New Roman" w:cs="Times New Roman"/>
-          <w:szCs w:val="24"/>
-        </w:rPr>
-        <w:t>(c) Please test the effect of interaction between sex and ulceration.</w:t>
+        <w:rPr>
+          <w:rFonts w:ascii="Times New Roman" w:eastAsia="標楷體" w:hAnsi="Times New Roman" w:cs="Times New Roman"/>
+          <w:szCs w:val="24"/>
+        </w:rPr>
+      </w:pPr>
+      <w:r>
+        <w:rPr>
+          <w:rFonts w:ascii="Times New Roman" w:eastAsia="標楷體" w:hAnsi="Times New Roman" w:cs="Times New Roman"/>
+          <w:szCs w:val="24"/>
+        </w:rPr>
+        <w:t>0.0 → Female, No Ulcer</w:t>
+      </w:r>
+    </w:p>
+    <w:p>
+      <w:pPr>
+        <w:pStyle w:val="ab"/>
+        <w:autoSpaceDE w:val="0"/>
+        <w:autoSpaceDN w:val="0"/>
+        <w:adjustRightInd w:val="0"/>
+        <w:rPr>
+          <w:rFonts w:ascii="Times New Roman" w:eastAsia="標楷體" w:hAnsi="Times New Roman" w:cs="Times New Roman"/>
+          <w:szCs w:val="24"/>
+        </w:rPr>
+      </w:pPr>
+      <w:r>
+        <w:rPr>
+          <w:rFonts w:ascii="Times New Roman" w:eastAsia="標楷體" w:hAnsi="Times New Roman" w:cs="Times New Roman"/>
+          <w:szCs w:val="24"/>
+        </w:rPr>
+        <w:t>1.0 → Male, No Ulcer</w:t>
+      </w:r>
+    </w:p>
+    <w:p>
+      <w:pPr>
+        <w:pStyle w:val="ab"/>
+        <w:autoSpaceDE w:val="0"/>
+        <w:autoSpaceDN w:val="0"/>
+        <w:adjustRightInd w:val="0"/>
+        <w:rPr>
+          <w:rFonts w:ascii="Times New Roman" w:eastAsia="標楷體" w:hAnsi="Times New Roman" w:cs="Times New Roman"/>
+          <w:szCs w:val="24"/>
+        </w:rPr>
+      </w:pPr>
+      <w:r>
+        <w:rPr>
+          <w:rFonts w:ascii="Times New Roman" w:eastAsia="標楷體" w:hAnsi="Times New Roman" w:cs="Times New Roman"/>
+          <w:szCs w:val="24"/>
+        </w:rPr>
+        <w:t>0.1 → Female, Ulcer</w:t>
+      </w:r>
+    </w:p>
+    <w:p>
+      <w:pPr>
+        <w:pStyle w:val="ab"/>
+        <w:autoSpaceDE w:val="0"/>
+        <w:autoSpaceDN w:val="0"/>
+        <w:adjustRightInd w:val="0"/>
+        <w:rPr>
+          <w:rFonts w:ascii="Times New Roman" w:eastAsia="標楷體" w:hAnsi="Times New Roman" w:cs="Times New Roman"/>
+          <w:szCs w:val="24"/>
+        </w:rPr>
+      </w:pPr>
+      <w:r>
+        <w:rPr>
+          <w:rFonts w:ascii="Times New Roman" w:eastAsia="標楷體" w:hAnsi="Times New Roman" w:cs="Times New Roman"/>
+          <w:szCs w:val="24"/>
+        </w:rPr>
+        <w:t>1.1 → Male, Ulcer</w:t>
+      </w:r>
+    </w:p>
+    <w:p>
+      <w:pPr>
+        <w:pStyle w:val="ab"/>
+        <w:autoSpaceDE w:val="0"/>
+        <w:autoSpaceDN w:val="0"/>
+        <w:adjustRightInd w:val="0"/>
+        <w:rPr>
+          <w:rFonts w:ascii="Times New Roman" w:eastAsia="標楷體" w:hAnsi="Times New Roman" w:cs="Times New Roman" w:hint="eastAsia"/>
+          <w:szCs w:val="24"/>
+        </w:rPr>
+      </w:pPr>
+      <w:r>
+        <w:rPr>
+          <w:rFonts w:ascii="Times New Roman" w:eastAsia="標楷體" w:hAnsi="Times New Roman" w:cs="Times New Roman"/>
+          <w:szCs w:val="24"/>
+        </w:rPr>
+        <w:t xml:space="preserve">Log-rank </w:t>
+      </w:r>
+      <w:r>
+        <w:rPr>
+          <w:rFonts w:ascii="Times New Roman" w:eastAsia="標楷體" w:hAnsi="Times New Roman" w:cs="Times New Roman"/>
+          <w:szCs w:val="24"/>
+        </w:rPr>
+        <w:t>檢定結果</w:t>
+      </w:r>
+      <w:r>
+        <w:rPr>
+          <w:rFonts w:ascii="Times New Roman" w:eastAsia="標楷體" w:hAnsi="Times New Roman" w:cs="Times New Roman"/>
+          <w:szCs w:val="24"/>
+        </w:rPr>
+        <w:t xml:space="preserve"> p = 2×10⁻⁷</w:t>
+      </w:r>
+      <w:r>
+        <w:rPr>
+          <w:rFonts w:ascii="Times New Roman" w:eastAsia="標楷體" w:hAnsi="Times New Roman" w:cs="Times New Roman"/>
+          <w:szCs w:val="24"/>
+        </w:rPr>
+        <w:t>，顯示性別與潰瘍狀態分組的四條生存曲線存在高度顯著差異。這表示性別與潰瘍狀態均對生存有顯著影響。</w:t>
       </w:r>
     </w:p>
     <w:p>
@@ -1951,7 +2528,498 @@
           <w:rFonts w:ascii="Times New Roman" w:eastAsia="標楷體" w:hAnsi="Times New Roman" w:cs="Times New Roman"/>
           <w:szCs w:val="24"/>
         </w:rPr>
-        <w:t>From the results of (5), should you consider the interaction between sex and ulceration in the model?</w:t>
+        <w:t>Analyze the time to death from the melanoma by the Weibull accelerated failure time (AFT) model with sex, age, ulceration, skin.1 and skin.2 we well as the interaction between sex and ulceration.</w:t>
+      </w:r>
+    </w:p>
+    <w:p>
+      <w:pPr>
+        <w:pStyle w:val="ab"/>
+        <w:autoSpaceDE w:val="0"/>
+        <w:autoSpaceDN w:val="0"/>
+        <w:adjustRightInd w:val="0"/>
+        <w:ind w:leftChars="0" w:left="360"/>
+        <w:rPr>
+          <w:rFonts w:ascii="Times New Roman" w:eastAsia="標楷體" w:hAnsi="Times New Roman" w:cs="Times New Roman" w:hint="eastAsia"/>
+          <w:szCs w:val="24"/>
+        </w:rPr>
+      </w:pPr>
+      <w:r>
+        <w:rPr>
+          <w:rFonts w:ascii="Times New Roman" w:eastAsia="標楷體" w:hAnsi="Times New Roman" w:cs="Times New Roman"/>
+          <w:szCs w:val="24"/>
+        </w:rPr>
+        <w:drawing>
+          <wp:inline distT="0" distB="0" distL="0" distR="0" wp14:anchorId="54CD1C77" wp14:editId="60870CF8">
+            <wp:extent cx="5099050" cy="4133242"/>
+            <wp:effectExtent l="0" t="0" r="6350" b="635"/>
+            <wp:docPr id="1631002123" name="圖片 1" descr="一張含有 文字, 螢幕擷取畫面, 字型 的圖片&#10;&#10;AI 產生的內容可能不正確。"/>
+            <wp:cNvGraphicFramePr>
+              <a:graphicFrameLocks xmlns:a="http://schemas.openxmlformats.org/drawingml/2006/main" noChangeAspect="1"/>
+            </wp:cNvGraphicFramePr>
+            <a:graphic xmlns:a="http://schemas.openxmlformats.org/drawingml/2006/main">
+              <a:graphicData uri="http://schemas.openxmlformats.org/drawingml/2006/picture">
+                <pic:pic xmlns:pic="http://schemas.openxmlformats.org/drawingml/2006/picture">
+                  <pic:nvPicPr>
+                    <pic:cNvPr id="1631002123" name="圖片 1" descr="一張含有 文字, 螢幕擷取畫面, 字型 的圖片&#10;&#10;AI 產生的內容可能不正確。"/>
+                    <pic:cNvPicPr/>
+                  </pic:nvPicPr>
+                  <pic:blipFill>
+                    <a:blip r:embed="rId11"/>
+                    <a:stretch>
+                      <a:fillRect/>
+                    </a:stretch>
+                  </pic:blipFill>
+                  <pic:spPr>
+                    <a:xfrm>
+                      <a:off x="0" y="0"/>
+                      <a:ext cx="5116172" cy="4147121"/>
+                    </a:xfrm>
+                    <a:prstGeom prst="rect">
+                      <a:avLst/>
+                    </a:prstGeom>
+                  </pic:spPr>
+                </pic:pic>
+              </a:graphicData>
+            </a:graphic>
+          </wp:inline>
+        </w:drawing>
+      </w:r>
+    </w:p>
+    <w:p>
+      <w:pPr>
+        <w:pStyle w:val="ab"/>
+        <w:numPr>
+          <w:ilvl w:val="0"/>
+          <w:numId w:val="7"/>
+        </w:numPr>
+        <w:autoSpaceDE w:val="0"/>
+        <w:autoSpaceDN w:val="0"/>
+        <w:adjustRightInd w:val="0"/>
+        <w:ind w:leftChars="0"/>
+        <w:rPr>
+          <w:rFonts w:ascii="Times New Roman" w:eastAsia="標楷體" w:hAnsi="Times New Roman" w:cs="Times New Roman"/>
+          <w:szCs w:val="24"/>
+        </w:rPr>
+      </w:pPr>
+      <w:r>
+        <w:rPr>
+          <w:rFonts w:ascii="Times New Roman" w:eastAsia="標楷體" w:hAnsi="Times New Roman" w:cs="Times New Roman"/>
+          <w:szCs w:val="24"/>
+        </w:rPr>
+        <w:lastRenderedPageBreak/>
+        <w:t xml:space="preserve">Please interpret the effect of </w:t>
+      </w:r>
+      <w:proofErr w:type="spellStart"/>
+      <w:r>
+        <w:rPr>
+          <w:rFonts w:ascii="Times New Roman" w:eastAsia="標楷體" w:hAnsi="Times New Roman" w:cs="Times New Roman"/>
+          <w:szCs w:val="24"/>
+        </w:rPr>
+        <w:t>Tumor.Thickness</w:t>
+      </w:r>
+      <w:proofErr w:type="spellEnd"/>
+      <w:r>
+        <w:rPr>
+          <w:rFonts w:ascii="Times New Roman" w:eastAsia="標楷體" w:hAnsi="Times New Roman" w:cs="Times New Roman"/>
+          <w:szCs w:val="24"/>
+        </w:rPr>
+        <w:t xml:space="preserve"> from the analysis results.</w:t>
+      </w:r>
+    </w:p>
+    <w:p>
+      <w:pPr>
+        <w:pStyle w:val="ab"/>
+        <w:autoSpaceDE w:val="0"/>
+        <w:autoSpaceDN w:val="0"/>
+        <w:adjustRightInd w:val="0"/>
+        <w:ind w:leftChars="0" w:left="720"/>
+        <w:rPr>
+          <w:rFonts w:ascii="Times New Roman" w:eastAsia="標楷體" w:hAnsi="Times New Roman" w:cs="Times New Roman"/>
+          <w:szCs w:val="24"/>
+        </w:rPr>
+      </w:pPr>
+      <w:r>
+        <w:rPr>
+          <w:rFonts w:ascii="Times New Roman" w:eastAsia="標楷體" w:hAnsi="Times New Roman" w:cs="Times New Roman"/>
+          <w:szCs w:val="24"/>
+        </w:rPr>
+        <w:drawing>
+          <wp:inline distT="0" distB="0" distL="0" distR="0" wp14:anchorId="659B9502" wp14:editId="3756768E">
+            <wp:extent cx="2800494" cy="1282766"/>
+            <wp:effectExtent l="0" t="0" r="0" b="0"/>
+            <wp:docPr id="1825800446" name="圖片 1" descr="一張含有 文字, 字型, 螢幕擷取畫面, 設計 的圖片&#10;&#10;AI 產生的內容可能不正確。"/>
+            <wp:cNvGraphicFramePr>
+              <a:graphicFrameLocks xmlns:a="http://schemas.openxmlformats.org/drawingml/2006/main" noChangeAspect="1"/>
+            </wp:cNvGraphicFramePr>
+            <a:graphic xmlns:a="http://schemas.openxmlformats.org/drawingml/2006/main">
+              <a:graphicData uri="http://schemas.openxmlformats.org/drawingml/2006/picture">
+                <pic:pic xmlns:pic="http://schemas.openxmlformats.org/drawingml/2006/picture">
+                  <pic:nvPicPr>
+                    <pic:cNvPr id="1825800446" name="圖片 1" descr="一張含有 文字, 字型, 螢幕擷取畫面, 設計 的圖片&#10;&#10;AI 產生的內容可能不正確。"/>
+                    <pic:cNvPicPr/>
+                  </pic:nvPicPr>
+                  <pic:blipFill>
+                    <a:blip r:embed="rId12"/>
+                    <a:stretch>
+                      <a:fillRect/>
+                    </a:stretch>
+                  </pic:blipFill>
+                  <pic:spPr>
+                    <a:xfrm>
+                      <a:off x="0" y="0"/>
+                      <a:ext cx="2800494" cy="1282766"/>
+                    </a:xfrm>
+                    <a:prstGeom prst="rect">
+                      <a:avLst/>
+                    </a:prstGeom>
+                  </pic:spPr>
+                </pic:pic>
+              </a:graphicData>
+            </a:graphic>
+          </wp:inline>
+        </w:drawing>
+      </w:r>
+    </w:p>
+    <w:p>
+      <w:pPr>
+        <w:pStyle w:val="ab"/>
+        <w:autoSpaceDE w:val="0"/>
+        <w:autoSpaceDN w:val="0"/>
+        <w:adjustRightInd w:val="0"/>
+        <w:ind w:leftChars="0" w:left="720"/>
+        <w:rPr>
+          <w:rFonts w:ascii="Times New Roman" w:eastAsia="標楷體" w:hAnsi="Times New Roman" w:cs="Times New Roman" w:hint="eastAsia"/>
+          <w:szCs w:val="24"/>
+        </w:rPr>
+      </w:pPr>
+      <w:r>
+        <w:rPr>
+          <w:rFonts w:ascii="Times New Roman" w:eastAsia="標楷體" w:hAnsi="Times New Roman" w:cs="Times New Roman" w:hint="eastAsia"/>
+          <w:szCs w:val="24"/>
+        </w:rPr>
+        <w:t>腫瘤厚度介於</w:t>
+      </w:r>
+      <w:r>
+        <w:rPr>
+          <w:rFonts w:ascii="Times New Roman" w:eastAsia="標楷體" w:hAnsi="Times New Roman" w:cs="Times New Roman" w:hint="eastAsia"/>
+          <w:szCs w:val="24"/>
+        </w:rPr>
+        <w:t>2-5mm</w:t>
+      </w:r>
+      <w:r>
+        <w:rPr>
+          <w:rFonts w:ascii="Times New Roman" w:eastAsia="標楷體" w:hAnsi="Times New Roman" w:cs="Times New Roman" w:hint="eastAsia"/>
+          <w:szCs w:val="24"/>
+        </w:rPr>
+        <w:t>之間的組別，生存時間縮短到</w:t>
+      </w:r>
+      <w:r>
+        <w:rPr>
+          <w:rFonts w:ascii="Times New Roman" w:eastAsia="標楷體" w:hAnsi="Times New Roman" w:cs="Times New Roman" w:hint="eastAsia"/>
+          <w:szCs w:val="24"/>
+        </w:rPr>
+        <w:t>&lt;2mm</w:t>
+      </w:r>
+      <w:r>
+        <w:rPr>
+          <w:rFonts w:ascii="Times New Roman" w:eastAsia="標楷體" w:hAnsi="Times New Roman" w:cs="Times New Roman" w:hint="eastAsia"/>
+          <w:szCs w:val="24"/>
+        </w:rPr>
+        <w:t>組別的</w:t>
+      </w:r>
+      <w:r>
+        <w:rPr>
+          <w:rFonts w:ascii="Times New Roman" w:eastAsia="標楷體" w:hAnsi="Times New Roman" w:cs="Times New Roman" w:hint="eastAsia"/>
+          <w:szCs w:val="24"/>
+        </w:rPr>
+        <w:t>42%</w:t>
+      </w:r>
+      <w:r>
+        <w:rPr>
+          <w:rFonts w:ascii="Times New Roman" w:eastAsia="標楷體" w:hAnsi="Times New Roman" w:cs="Times New Roman" w:hint="eastAsia"/>
+          <w:szCs w:val="24"/>
+        </w:rPr>
+        <w:t>；而大於</w:t>
+      </w:r>
+      <w:r>
+        <w:rPr>
+          <w:rFonts w:ascii="Times New Roman" w:eastAsia="標楷體" w:hAnsi="Times New Roman" w:cs="Times New Roman" w:hint="eastAsia"/>
+          <w:szCs w:val="24"/>
+        </w:rPr>
+        <w:t>5mm</w:t>
+      </w:r>
+      <w:r>
+        <w:rPr>
+          <w:rFonts w:ascii="Times New Roman" w:eastAsia="標楷體" w:hAnsi="Times New Roman" w:cs="Times New Roman" w:hint="eastAsia"/>
+          <w:szCs w:val="24"/>
+        </w:rPr>
+        <w:t>的組別，統計不顯著，表示此組別與</w:t>
+      </w:r>
+      <w:r>
+        <w:rPr>
+          <w:rFonts w:ascii="Times New Roman" w:eastAsia="標楷體" w:hAnsi="Times New Roman" w:cs="Times New Roman" w:hint="eastAsia"/>
+          <w:szCs w:val="24"/>
+        </w:rPr>
+        <w:t>&lt;2mm</w:t>
+      </w:r>
+      <w:r>
+        <w:rPr>
+          <w:rFonts w:ascii="Times New Roman" w:eastAsia="標楷體" w:hAnsi="Times New Roman" w:cs="Times New Roman" w:hint="eastAsia"/>
+          <w:szCs w:val="24"/>
+        </w:rPr>
+        <w:t>組別</w:t>
+      </w:r>
+      <w:r>
+        <w:rPr>
+          <w:rFonts w:ascii="Times New Roman" w:eastAsia="標楷體" w:hAnsi="Times New Roman" w:cs="Times New Roman" w:hint="eastAsia"/>
+          <w:szCs w:val="24"/>
+        </w:rPr>
+        <w:t>的生存時間沒有太大差別。</w:t>
+      </w:r>
+    </w:p>
+    <w:p>
+      <w:pPr>
+        <w:pStyle w:val="ab"/>
+        <w:numPr>
+          <w:ilvl w:val="0"/>
+          <w:numId w:val="7"/>
+        </w:numPr>
+        <w:autoSpaceDE w:val="0"/>
+        <w:autoSpaceDN w:val="0"/>
+        <w:adjustRightInd w:val="0"/>
+        <w:ind w:leftChars="0"/>
+        <w:rPr>
+          <w:rFonts w:ascii="Times New Roman" w:eastAsia="標楷體" w:hAnsi="Times New Roman" w:cs="Times New Roman"/>
+          <w:szCs w:val="24"/>
+        </w:rPr>
+      </w:pPr>
+      <w:r>
+        <w:rPr>
+          <w:rFonts w:ascii="Times New Roman" w:eastAsia="標楷體" w:hAnsi="Times New Roman" w:cs="Times New Roman"/>
+          <w:szCs w:val="24"/>
+        </w:rPr>
+        <w:t>Please interpret the effect of ulceration from the analysis results.</w:t>
+      </w:r>
+    </w:p>
+    <w:p>
+      <w:pPr>
+        <w:pStyle w:val="ab"/>
+        <w:autoSpaceDE w:val="0"/>
+        <w:autoSpaceDN w:val="0"/>
+        <w:adjustRightInd w:val="0"/>
+        <w:ind w:leftChars="0" w:left="720"/>
+        <w:rPr>
+          <w:rFonts w:ascii="Times New Roman" w:eastAsia="標楷體" w:hAnsi="Times New Roman" w:cs="Times New Roman"/>
+          <w:szCs w:val="24"/>
+        </w:rPr>
+      </w:pPr>
+      <w:r>
+        <w:rPr>
+          <w:rFonts w:ascii="Times New Roman" w:eastAsia="標楷體" w:hAnsi="Times New Roman" w:cs="Times New Roman"/>
+          <w:szCs w:val="24"/>
+        </w:rPr>
+        <w:drawing>
+          <wp:inline distT="0" distB="0" distL="0" distR="0" wp14:anchorId="535B40DC" wp14:editId="5AF63DC6">
+            <wp:extent cx="3073558" cy="742988"/>
+            <wp:effectExtent l="0" t="0" r="0" b="0"/>
+            <wp:docPr id="257961868" name="圖片 1" descr="一張含有 文字, 字型, 螢幕擷取畫面, 圖形 的圖片&#10;&#10;AI 產生的內容可能不正確。"/>
+            <wp:cNvGraphicFramePr>
+              <a:graphicFrameLocks xmlns:a="http://schemas.openxmlformats.org/drawingml/2006/main" noChangeAspect="1"/>
+            </wp:cNvGraphicFramePr>
+            <a:graphic xmlns:a="http://schemas.openxmlformats.org/drawingml/2006/main">
+              <a:graphicData uri="http://schemas.openxmlformats.org/drawingml/2006/picture">
+                <pic:pic xmlns:pic="http://schemas.openxmlformats.org/drawingml/2006/picture">
+                  <pic:nvPicPr>
+                    <pic:cNvPr id="257961868" name="圖片 1" descr="一張含有 文字, 字型, 螢幕擷取畫面, 圖形 的圖片&#10;&#10;AI 產生的內容可能不正確。"/>
+                    <pic:cNvPicPr/>
+                  </pic:nvPicPr>
+                  <pic:blipFill>
+                    <a:blip r:embed="rId13"/>
+                    <a:stretch>
+                      <a:fillRect/>
+                    </a:stretch>
+                  </pic:blipFill>
+                  <pic:spPr>
+                    <a:xfrm>
+                      <a:off x="0" y="0"/>
+                      <a:ext cx="3073558" cy="742988"/>
+                    </a:xfrm>
+                    <a:prstGeom prst="rect">
+                      <a:avLst/>
+                    </a:prstGeom>
+                  </pic:spPr>
+                </pic:pic>
+              </a:graphicData>
+            </a:graphic>
+          </wp:inline>
+        </w:drawing>
+      </w:r>
+    </w:p>
+    <w:p>
+      <w:pPr>
+        <w:pStyle w:val="ab"/>
+        <w:autoSpaceDE w:val="0"/>
+        <w:autoSpaceDN w:val="0"/>
+        <w:adjustRightInd w:val="0"/>
+        <w:ind w:leftChars="0" w:left="720"/>
+        <w:rPr>
+          <w:rFonts w:ascii="Times New Roman" w:eastAsia="標楷體" w:hAnsi="Times New Roman" w:cs="Times New Roman" w:hint="eastAsia"/>
+          <w:szCs w:val="24"/>
+        </w:rPr>
+      </w:pPr>
+      <w:r>
+        <w:rPr>
+          <w:rFonts w:ascii="Times New Roman" w:eastAsia="標楷體" w:hAnsi="Times New Roman" w:cs="Times New Roman"/>
+          <w:szCs w:val="24"/>
+        </w:rPr>
+        <w:t>有潰瘍的患者生存時間</w:t>
+      </w:r>
+      <w:r>
+        <w:rPr>
+          <w:rFonts w:ascii="Times New Roman" w:eastAsia="標楷體" w:hAnsi="Times New Roman" w:cs="Times New Roman" w:hint="eastAsia"/>
+          <w:szCs w:val="24"/>
+        </w:rPr>
+        <w:t>約為</w:t>
+      </w:r>
+      <w:r>
+        <w:rPr>
+          <w:rFonts w:ascii="Times New Roman" w:eastAsia="標楷體" w:hAnsi="Times New Roman" w:cs="Times New Roman"/>
+          <w:szCs w:val="24"/>
+        </w:rPr>
+        <w:t>無潰瘍患者的</w:t>
+      </w:r>
+      <w:r>
+        <w:rPr>
+          <w:rFonts w:ascii="Times New Roman" w:eastAsia="標楷體" w:hAnsi="Times New Roman" w:cs="Times New Roman"/>
+          <w:szCs w:val="24"/>
+        </w:rPr>
+        <w:t>34%</w:t>
+      </w:r>
+      <w:r>
+        <w:rPr>
+          <w:rFonts w:ascii="Times New Roman" w:eastAsia="標楷體" w:hAnsi="Times New Roman" w:cs="Times New Roman" w:hint="eastAsia"/>
+          <w:szCs w:val="24"/>
+        </w:rPr>
+        <w:t>，</w:t>
+      </w:r>
+      <w:r>
+        <w:rPr>
+          <w:rFonts w:ascii="Times New Roman" w:eastAsia="標楷體" w:hAnsi="Times New Roman" w:cs="Times New Roman" w:hint="eastAsia"/>
+          <w:szCs w:val="24"/>
+        </w:rPr>
+        <w:t>p-value&lt;0.05</w:t>
+      </w:r>
+      <w:r>
+        <w:rPr>
+          <w:rFonts w:ascii="Times New Roman" w:eastAsia="標楷體" w:hAnsi="Times New Roman" w:cs="Times New Roman" w:hint="eastAsia"/>
+          <w:szCs w:val="24"/>
+        </w:rPr>
+        <w:t>，潰瘍顯著增加死亡風險。</w:t>
+      </w:r>
+    </w:p>
+    <w:p>
+      <w:pPr>
+        <w:pStyle w:val="ab"/>
+        <w:numPr>
+          <w:ilvl w:val="0"/>
+          <w:numId w:val="7"/>
+        </w:numPr>
+        <w:autoSpaceDE w:val="0"/>
+        <w:autoSpaceDN w:val="0"/>
+        <w:adjustRightInd w:val="0"/>
+        <w:ind w:leftChars="0"/>
+        <w:rPr>
+          <w:rFonts w:ascii="Times New Roman" w:eastAsia="標楷體" w:hAnsi="Times New Roman" w:cs="Times New Roman"/>
+          <w:szCs w:val="24"/>
+        </w:rPr>
+      </w:pPr>
+      <w:r>
+        <w:rPr>
+          <w:rFonts w:ascii="Times New Roman" w:eastAsia="標楷體" w:hAnsi="Times New Roman" w:cs="Times New Roman"/>
+          <w:szCs w:val="24"/>
+        </w:rPr>
+        <w:t>Please test the effect of interaction between sex and ulceration.</w:t>
+      </w:r>
+    </w:p>
+    <w:p>
+      <w:pPr>
+        <w:pStyle w:val="ab"/>
+        <w:autoSpaceDE w:val="0"/>
+        <w:autoSpaceDN w:val="0"/>
+        <w:adjustRightInd w:val="0"/>
+        <w:ind w:leftChars="0" w:left="720"/>
+        <w:rPr>
+          <w:rFonts w:ascii="Times New Roman" w:eastAsia="標楷體" w:hAnsi="Times New Roman" w:cs="Times New Roman"/>
+          <w:szCs w:val="24"/>
+        </w:rPr>
+      </w:pPr>
+      <w:r>
+        <w:rPr>
+          <w:rFonts w:ascii="Times New Roman" w:eastAsia="標楷體" w:hAnsi="Times New Roman" w:cs="Times New Roman"/>
+          <w:szCs w:val="24"/>
+        </w:rPr>
+        <w:drawing>
+          <wp:inline distT="0" distB="0" distL="0" distR="0" wp14:anchorId="7EAF2F92" wp14:editId="3DF61344">
+            <wp:extent cx="6258560" cy="530417"/>
+            <wp:effectExtent l="0" t="0" r="0" b="3175"/>
+            <wp:docPr id="1628990599" name="圖片 1"/>
+            <wp:cNvGraphicFramePr>
+              <a:graphicFrameLocks xmlns:a="http://schemas.openxmlformats.org/drawingml/2006/main" noChangeAspect="1"/>
+            </wp:cNvGraphicFramePr>
+            <a:graphic xmlns:a="http://schemas.openxmlformats.org/drawingml/2006/main">
+              <a:graphicData uri="http://schemas.openxmlformats.org/drawingml/2006/picture">
+                <pic:pic xmlns:pic="http://schemas.openxmlformats.org/drawingml/2006/picture">
+                  <pic:nvPicPr>
+                    <pic:cNvPr id="1628990599" name=""/>
+                    <pic:cNvPicPr/>
+                  </pic:nvPicPr>
+                  <pic:blipFill>
+                    <a:blip r:embed="rId14"/>
+                    <a:stretch>
+                      <a:fillRect/>
+                    </a:stretch>
+                  </pic:blipFill>
+                  <pic:spPr>
+                    <a:xfrm>
+                      <a:off x="0" y="0"/>
+                      <a:ext cx="6293522" cy="533380"/>
+                    </a:xfrm>
+                    <a:prstGeom prst="rect">
+                      <a:avLst/>
+                    </a:prstGeom>
+                  </pic:spPr>
+                </pic:pic>
+              </a:graphicData>
+            </a:graphic>
+          </wp:inline>
+        </w:drawing>
+      </w:r>
+    </w:p>
+    <w:p>
+      <w:pPr>
+        <w:pStyle w:val="ab"/>
+        <w:autoSpaceDE w:val="0"/>
+        <w:autoSpaceDN w:val="0"/>
+        <w:adjustRightInd w:val="0"/>
+        <w:ind w:leftChars="0" w:left="720"/>
+        <w:rPr>
+          <w:rFonts w:ascii="Times New Roman" w:eastAsia="標楷體" w:hAnsi="Times New Roman" w:cs="Times New Roman" w:hint="eastAsia"/>
+          <w:szCs w:val="24"/>
+        </w:rPr>
+      </w:pPr>
+      <w:r>
+        <w:rPr>
+          <w:rFonts w:ascii="Times New Roman" w:eastAsia="標楷體" w:hAnsi="Times New Roman" w:cs="Times New Roman" w:hint="eastAsia"/>
+          <w:szCs w:val="24"/>
+        </w:rPr>
+        <w:t>p-value&gt;0.05</w:t>
+      </w:r>
+      <w:r>
+        <w:rPr>
+          <w:rFonts w:ascii="Times New Roman" w:eastAsia="標楷體" w:hAnsi="Times New Roman" w:cs="Times New Roman" w:hint="eastAsia"/>
+          <w:szCs w:val="24"/>
+        </w:rPr>
+        <w:t>，性別與潰瘍並無顯著交互作用。</w:t>
       </w:r>
     </w:p>
     <w:p>
@@ -1975,14 +3043,27 @@
           <w:rFonts w:ascii="Times New Roman" w:eastAsia="標楷體" w:hAnsi="Times New Roman" w:cs="Times New Roman"/>
           <w:szCs w:val="24"/>
         </w:rPr>
-        <w:t>From the results of (6), please test the effects of 2 dummy variables of skin.1 and skin.2.</w:t>
-      </w:r>
-      <w:r>
-        <w:rPr>
-          <w:rFonts w:ascii="Times New Roman" w:eastAsia="標楷體" w:hAnsi="Times New Roman" w:cs="Times New Roman"/>
-          <w:szCs w:val="24"/>
-        </w:rPr>
-        <w:t xml:space="preserve"> What is your conclusion? </w:t>
+        <w:t>From the results of (5), should you consider the interaction between sex and ulceration in the model?</w:t>
+      </w:r>
+    </w:p>
+    <w:p>
+      <w:pPr>
+        <w:pStyle w:val="ab"/>
+        <w:autoSpaceDE w:val="0"/>
+        <w:autoSpaceDN w:val="0"/>
+        <w:adjustRightInd w:val="0"/>
+        <w:ind w:leftChars="0" w:left="360"/>
+        <w:rPr>
+          <w:rFonts w:ascii="Times New Roman" w:eastAsia="標楷體" w:hAnsi="Times New Roman" w:cs="Times New Roman" w:hint="eastAsia"/>
+          <w:szCs w:val="24"/>
+        </w:rPr>
+      </w:pPr>
+      <w:r>
+        <w:rPr>
+          <w:rFonts w:ascii="Times New Roman" w:eastAsia="標楷體" w:hAnsi="Times New Roman" w:cs="Times New Roman" w:hint="eastAsia"/>
+          <w:szCs w:val="24"/>
+        </w:rPr>
+        <w:t>不需用考慮兩者的交互作用。</w:t>
       </w:r>
     </w:p>
     <w:p>
@@ -2006,6 +3087,274 @@
           <w:rFonts w:ascii="Times New Roman" w:eastAsia="標楷體" w:hAnsi="Times New Roman" w:cs="Times New Roman"/>
           <w:szCs w:val="24"/>
         </w:rPr>
+        <w:t>From the results of (6), please test the effects of 2 dummy variables of skin.1 and skin.2.</w:t>
+      </w:r>
+      <w:r>
+        <w:rPr>
+          <w:rFonts w:ascii="Times New Roman" w:eastAsia="標楷體" w:hAnsi="Times New Roman" w:cs="Times New Roman"/>
+          <w:szCs w:val="24"/>
+        </w:rPr>
+        <w:t xml:space="preserve"> What is your conclusion? </w:t>
+      </w:r>
+    </w:p>
+    <w:p>
+      <w:pPr>
+        <w:pStyle w:val="ab"/>
+        <w:autoSpaceDE w:val="0"/>
+        <w:autoSpaceDN w:val="0"/>
+        <w:adjustRightInd w:val="0"/>
+        <w:ind w:leftChars="0" w:left="360"/>
+        <w:rPr>
+          <w:rFonts w:ascii="Times New Roman" w:eastAsia="標楷體" w:hAnsi="Times New Roman" w:cs="Times New Roman"/>
+          <w:szCs w:val="24"/>
+        </w:rPr>
+      </w:pPr>
+      <w:r>
+        <w:rPr>
+          <w:rFonts w:ascii="Times New Roman" w:eastAsia="標楷體" w:hAnsi="Times New Roman" w:cs="Times New Roman"/>
+          <w:szCs w:val="24"/>
+        </w:rPr>
+        <w:drawing>
+          <wp:inline distT="0" distB="0" distL="0" distR="0" wp14:anchorId="0EC4A068" wp14:editId="13C9EBF3">
+            <wp:extent cx="5095958" cy="3524250"/>
+            <wp:effectExtent l="0" t="0" r="9525" b="0"/>
+            <wp:docPr id="427981365" name="圖片 1" descr="一張含有 文字, 螢幕擷取畫面, 字型 的圖片&#10;&#10;AI 產生的內容可能不正確。"/>
+            <wp:cNvGraphicFramePr>
+              <a:graphicFrameLocks xmlns:a="http://schemas.openxmlformats.org/drawingml/2006/main" noChangeAspect="1"/>
+            </wp:cNvGraphicFramePr>
+            <a:graphic xmlns:a="http://schemas.openxmlformats.org/drawingml/2006/main">
+              <a:graphicData uri="http://schemas.openxmlformats.org/drawingml/2006/picture">
+                <pic:pic xmlns:pic="http://schemas.openxmlformats.org/drawingml/2006/picture">
+                  <pic:nvPicPr>
+                    <pic:cNvPr id="427981365" name="圖片 1" descr="一張含有 文字, 螢幕擷取畫面, 字型 的圖片&#10;&#10;AI 產生的內容可能不正確。"/>
+                    <pic:cNvPicPr/>
+                  </pic:nvPicPr>
+                  <pic:blipFill>
+                    <a:blip r:embed="rId15"/>
+                    <a:stretch>
+                      <a:fillRect/>
+                    </a:stretch>
+                  </pic:blipFill>
+                  <pic:spPr>
+                    <a:xfrm>
+                      <a:off x="0" y="0"/>
+                      <a:ext cx="5101000" cy="3527737"/>
+                    </a:xfrm>
+                    <a:prstGeom prst="rect">
+                      <a:avLst/>
+                    </a:prstGeom>
+                  </pic:spPr>
+                </pic:pic>
+              </a:graphicData>
+            </a:graphic>
+          </wp:inline>
+        </w:drawing>
+      </w:r>
+    </w:p>
+    <w:p>
+      <w:pPr>
+        <w:widowControl/>
+        <w:rPr>
+          <w:rFonts w:ascii="Times New Roman" w:eastAsia="標楷體" w:hAnsi="Times New Roman" w:cs="Times New Roman"/>
+          <w:szCs w:val="24"/>
+        </w:rPr>
+      </w:pPr>
+      <w:r>
+        <w:rPr>
+          <w:rFonts w:ascii="Times New Roman" w:eastAsia="標楷體" w:hAnsi="Times New Roman" w:cs="Times New Roman"/>
+          <w:szCs w:val="24"/>
+        </w:rPr>
+        <w:lastRenderedPageBreak/>
+        <w:tab/>
+      </w:r>
+      <w:r>
+        <w:rPr>
+          <w:rFonts w:ascii="Times New Roman" w:eastAsia="標楷體" w:hAnsi="Times New Roman" w:cs="Times New Roman"/>
+          <w:szCs w:val="24"/>
+        </w:rPr>
+        <w:drawing>
+          <wp:inline distT="0" distB="0" distL="0" distR="0" wp14:anchorId="04B240C8" wp14:editId="56EA360F">
+            <wp:extent cx="3454578" cy="1447874"/>
+            <wp:effectExtent l="0" t="0" r="0" b="0"/>
+            <wp:docPr id="727466569" name="圖片 1" descr="一張含有 文字, 螢幕擷取畫面, 字型, 陳列 的圖片&#10;&#10;AI 產生的內容可能不正確。"/>
+            <wp:cNvGraphicFramePr>
+              <a:graphicFrameLocks xmlns:a="http://schemas.openxmlformats.org/drawingml/2006/main" noChangeAspect="1"/>
+            </wp:cNvGraphicFramePr>
+            <a:graphic xmlns:a="http://schemas.openxmlformats.org/drawingml/2006/main">
+              <a:graphicData uri="http://schemas.openxmlformats.org/drawingml/2006/picture">
+                <pic:pic xmlns:pic="http://schemas.openxmlformats.org/drawingml/2006/picture">
+                  <pic:nvPicPr>
+                    <pic:cNvPr id="727466569" name="圖片 1" descr="一張含有 文字, 螢幕擷取畫面, 字型, 陳列 的圖片&#10;&#10;AI 產生的內容可能不正確。"/>
+                    <pic:cNvPicPr/>
+                  </pic:nvPicPr>
+                  <pic:blipFill>
+                    <a:blip r:embed="rId16"/>
+                    <a:stretch>
+                      <a:fillRect/>
+                    </a:stretch>
+                  </pic:blipFill>
+                  <pic:spPr>
+                    <a:xfrm>
+                      <a:off x="0" y="0"/>
+                      <a:ext cx="3454578" cy="1447874"/>
+                    </a:xfrm>
+                    <a:prstGeom prst="rect">
+                      <a:avLst/>
+                    </a:prstGeom>
+                  </pic:spPr>
+                </pic:pic>
+              </a:graphicData>
+            </a:graphic>
+          </wp:inline>
+        </w:drawing>
+      </w:r>
+    </w:p>
+    <w:p>
+      <w:pPr>
+        <w:pStyle w:val="ab"/>
+        <w:autoSpaceDE w:val="0"/>
+        <w:autoSpaceDN w:val="0"/>
+        <w:adjustRightInd w:val="0"/>
+        <w:ind w:leftChars="0" w:left="720"/>
+        <w:rPr>
+          <w:rFonts w:ascii="Times New Roman" w:eastAsia="標楷體" w:hAnsi="Times New Roman" w:cs="Times New Roman" w:hint="eastAsia"/>
+          <w:szCs w:val="24"/>
+        </w:rPr>
+      </w:pPr>
+      <w:r>
+        <w:rPr>
+          <w:rFonts w:ascii="Times New Roman" w:eastAsia="標楷體" w:hAnsi="Times New Roman" w:cs="Times New Roman" w:hint="eastAsia"/>
+          <w:szCs w:val="24"/>
+        </w:rPr>
+        <w:t>不考慮性別與潰瘍的交互作用之後，腫瘤厚度</w:t>
+      </w:r>
+      <w:r>
+        <w:rPr>
+          <w:rFonts w:ascii="Times New Roman" w:eastAsia="標楷體" w:hAnsi="Times New Roman" w:cs="Times New Roman" w:hint="eastAsia"/>
+          <w:szCs w:val="24"/>
+        </w:rPr>
+        <w:t>2-5mm</w:t>
+      </w:r>
+      <w:r>
+        <w:rPr>
+          <w:rFonts w:ascii="Times New Roman" w:eastAsia="標楷體" w:hAnsi="Times New Roman" w:cs="Times New Roman" w:hint="eastAsia"/>
+          <w:szCs w:val="24"/>
+        </w:rPr>
+        <w:t>以及</w:t>
+      </w:r>
+      <w:r>
+        <w:rPr>
+          <w:rFonts w:ascii="Times New Roman" w:eastAsia="標楷體" w:hAnsi="Times New Roman" w:cs="Times New Roman" w:hint="eastAsia"/>
+          <w:szCs w:val="24"/>
+        </w:rPr>
+        <w:t>&gt;5mm</w:t>
+      </w:r>
+      <w:r>
+        <w:rPr>
+          <w:rFonts w:ascii="Times New Roman" w:eastAsia="標楷體" w:hAnsi="Times New Roman" w:cs="Times New Roman" w:hint="eastAsia"/>
+          <w:szCs w:val="24"/>
+        </w:rPr>
+        <w:t>的組別與</w:t>
+      </w:r>
+      <w:r>
+        <w:rPr>
+          <w:rFonts w:ascii="Times New Roman" w:eastAsia="標楷體" w:hAnsi="Times New Roman" w:cs="Times New Roman" w:hint="eastAsia"/>
+          <w:szCs w:val="24"/>
+        </w:rPr>
+        <w:t>&lt;2mm</w:t>
+      </w:r>
+      <w:r>
+        <w:rPr>
+          <w:rFonts w:ascii="Times New Roman" w:eastAsia="標楷體" w:hAnsi="Times New Roman" w:cs="Times New Roman" w:hint="eastAsia"/>
+          <w:szCs w:val="24"/>
+        </w:rPr>
+        <w:t>的生存時間都有顯著差異</w:t>
+      </w:r>
+      <w:r>
+        <w:rPr>
+          <w:rFonts w:ascii="Times New Roman" w:eastAsia="標楷體" w:hAnsi="Times New Roman" w:cs="Times New Roman" w:hint="eastAsia"/>
+          <w:szCs w:val="24"/>
+        </w:rPr>
+        <w:t>(p-value&lt;0.05)</w:t>
+      </w:r>
+      <w:r>
+        <w:rPr>
+          <w:rFonts w:ascii="Times New Roman" w:eastAsia="標楷體" w:hAnsi="Times New Roman" w:cs="Times New Roman" w:hint="eastAsia"/>
+          <w:szCs w:val="24"/>
+        </w:rPr>
+        <w:t>，且</w:t>
+      </w:r>
+      <w:r>
+        <w:rPr>
+          <w:rFonts w:ascii="Times New Roman" w:eastAsia="標楷體" w:hAnsi="Times New Roman" w:cs="Times New Roman" w:hint="eastAsia"/>
+          <w:szCs w:val="24"/>
+        </w:rPr>
+        <w:t>生存時間縮短到</w:t>
+      </w:r>
+      <w:r>
+        <w:rPr>
+          <w:rFonts w:ascii="Times New Roman" w:eastAsia="標楷體" w:hAnsi="Times New Roman" w:cs="Times New Roman" w:hint="eastAsia"/>
+          <w:szCs w:val="24"/>
+        </w:rPr>
+        <w:t>&lt;2mm</w:t>
+      </w:r>
+      <w:r>
+        <w:rPr>
+          <w:rFonts w:ascii="Times New Roman" w:eastAsia="標楷體" w:hAnsi="Times New Roman" w:cs="Times New Roman" w:hint="eastAsia"/>
+          <w:szCs w:val="24"/>
+        </w:rPr>
+        <w:t>組別的</w:t>
+      </w:r>
+      <w:r>
+        <w:rPr>
+          <w:rFonts w:ascii="Times New Roman" w:eastAsia="標楷體" w:hAnsi="Times New Roman" w:cs="Times New Roman" w:hint="eastAsia"/>
+          <w:szCs w:val="24"/>
+        </w:rPr>
+        <w:t>4</w:t>
+      </w:r>
+      <w:r>
+        <w:rPr>
+          <w:rFonts w:ascii="Times New Roman" w:eastAsia="標楷體" w:hAnsi="Times New Roman" w:cs="Times New Roman" w:hint="eastAsia"/>
+          <w:szCs w:val="24"/>
+        </w:rPr>
+        <w:t>3</w:t>
+      </w:r>
+      <w:r>
+        <w:rPr>
+          <w:rFonts w:ascii="Times New Roman" w:eastAsia="標楷體" w:hAnsi="Times New Roman" w:cs="Times New Roman" w:hint="eastAsia"/>
+          <w:szCs w:val="24"/>
+        </w:rPr>
+        <w:t>%</w:t>
+      </w:r>
+      <w:r>
+        <w:rPr>
+          <w:rFonts w:ascii="Times New Roman" w:eastAsia="標楷體" w:hAnsi="Times New Roman" w:cs="Times New Roman" w:hint="eastAsia"/>
+          <w:szCs w:val="24"/>
+        </w:rPr>
+        <w:t>。</w:t>
+      </w:r>
+    </w:p>
+    <w:p>
+      <w:pPr>
+        <w:pStyle w:val="ab"/>
+        <w:numPr>
+          <w:ilvl w:val="0"/>
+          <w:numId w:val="6"/>
+        </w:numPr>
+        <w:autoSpaceDE w:val="0"/>
+        <w:autoSpaceDN w:val="0"/>
+        <w:adjustRightInd w:val="0"/>
+        <w:ind w:leftChars="0"/>
+        <w:rPr>
+          <w:rFonts w:ascii="Times New Roman" w:eastAsia="標楷體" w:hAnsi="Times New Roman" w:cs="Times New Roman"/>
+          <w:szCs w:val="24"/>
+        </w:rPr>
+      </w:pPr>
+      <w:r>
+        <w:rPr>
+          <w:rFonts w:ascii="Times New Roman" w:eastAsia="標楷體" w:hAnsi="Times New Roman" w:cs="Times New Roman"/>
+          <w:szCs w:val="24"/>
+        </w:rPr>
         <w:t>Using the conclusion of Question (6), please calculate the</w:t>
       </w:r>
       <w:r>
@@ -2068,6 +3417,60 @@
           <w:szCs w:val="24"/>
         </w:rPr>
         <w:t xml:space="preserve"> </w:t>
+      </w:r>
+    </w:p>
+    <w:p>
+      <w:pPr>
+        <w:pStyle w:val="ab"/>
+        <w:autoSpaceDE w:val="0"/>
+        <w:autoSpaceDN w:val="0"/>
+        <w:adjustRightInd w:val="0"/>
+        <w:ind w:leftChars="0" w:left="360"/>
+        <w:rPr>
+          <w:rFonts w:ascii="Times New Roman" w:eastAsia="標楷體" w:hAnsi="Times New Roman" w:cs="Times New Roman" w:hint="eastAsia"/>
+          <w:szCs w:val="24"/>
+        </w:rPr>
+      </w:pPr>
+      <w:r>
+        <w:rPr>
+          <w:rFonts w:ascii="Times New Roman" w:eastAsia="標楷體" w:hAnsi="Times New Roman" w:cs="Times New Roman"/>
+          <w:szCs w:val="24"/>
+        </w:rPr>
+        <w:drawing>
+          <wp:inline distT="0" distB="0" distL="0" distR="0" wp14:anchorId="0A565672" wp14:editId="68E388E0">
+            <wp:extent cx="1225613" cy="711237"/>
+            <wp:effectExtent l="0" t="0" r="0" b="0"/>
+            <wp:docPr id="858389793" name="圖片 1" descr="一張含有 字型, 文字, 螢幕擷取畫面, 圖形 的圖片&#10;&#10;AI 產生的內容可能不正確。"/>
+            <wp:cNvGraphicFramePr>
+              <a:graphicFrameLocks xmlns:a="http://schemas.openxmlformats.org/drawingml/2006/main" noChangeAspect="1"/>
+            </wp:cNvGraphicFramePr>
+            <a:graphic xmlns:a="http://schemas.openxmlformats.org/drawingml/2006/main">
+              <a:graphicData uri="http://schemas.openxmlformats.org/drawingml/2006/picture">
+                <pic:pic xmlns:pic="http://schemas.openxmlformats.org/drawingml/2006/picture">
+                  <pic:nvPicPr>
+                    <pic:cNvPr id="858389793" name="圖片 1" descr="一張含有 字型, 文字, 螢幕擷取畫面, 圖形 的圖片&#10;&#10;AI 產生的內容可能不正確。"/>
+                    <pic:cNvPicPr/>
+                  </pic:nvPicPr>
+                  <pic:blipFill>
+                    <a:blip r:embed="rId17"/>
+                    <a:stretch>
+                      <a:fillRect/>
+                    </a:stretch>
+                  </pic:blipFill>
+                  <pic:spPr>
+                    <a:xfrm>
+                      <a:off x="0" y="0"/>
+                      <a:ext cx="1225613" cy="711237"/>
+                    </a:xfrm>
+                    <a:prstGeom prst="rect">
+                      <a:avLst/>
+                    </a:prstGeom>
+                  </pic:spPr>
+                </pic:pic>
+              </a:graphicData>
+            </a:graphic>
+          </wp:inline>
+        </w:drawing>
       </w:r>
     </w:p>
     <w:p>
@@ -2078,9 +3481,140 @@
           <w:rFonts w:ascii="Times New Roman" w:eastAsia="標楷體" w:hAnsi="Times New Roman" w:cs="Times New Roman"/>
         </w:rPr>
       </w:pPr>
+      <w:r>
+        <w:rPr>
+          <w:rFonts w:ascii="Times New Roman" w:eastAsia="標楷體" w:hAnsi="Times New Roman" w:cs="Times New Roman"/>
+        </w:rPr>
+        <w:t>對於一位</w:t>
+      </w:r>
+      <w:r>
+        <w:rPr>
+          <w:rFonts w:ascii="Times New Roman" w:eastAsia="標楷體" w:hAnsi="Times New Roman" w:cs="Times New Roman"/>
+        </w:rPr>
+        <w:t xml:space="preserve"> 60 </w:t>
+      </w:r>
+      <w:r>
+        <w:rPr>
+          <w:rFonts w:ascii="Times New Roman" w:eastAsia="標楷體" w:hAnsi="Times New Roman" w:cs="Times New Roman"/>
+        </w:rPr>
+        <w:t>歲男性、有潰瘍、腫瘤厚度</w:t>
+      </w:r>
+      <w:r>
+        <w:rPr>
+          <w:rFonts w:ascii="Times New Roman" w:eastAsia="標楷體" w:hAnsi="Times New Roman" w:cs="Times New Roman"/>
+        </w:rPr>
+        <w:t xml:space="preserve"> 3.5 mm </w:t>
+      </w:r>
+      <w:r>
+        <w:rPr>
+          <w:rFonts w:ascii="Times New Roman" w:eastAsia="標楷體" w:hAnsi="Times New Roman" w:cs="Times New Roman"/>
+        </w:rPr>
+        <w:t>的患者，</w:t>
+      </w:r>
+      <w:r>
+        <w:rPr>
+          <w:rFonts w:ascii="Times New Roman" w:eastAsia="標楷體" w:hAnsi="Times New Roman" w:cs="Times New Roman"/>
+        </w:rPr>
+        <w:t xml:space="preserve">Weibull AFT </w:t>
+      </w:r>
+      <w:r>
+        <w:rPr>
+          <w:rFonts w:ascii="Times New Roman" w:eastAsia="標楷體" w:hAnsi="Times New Roman" w:cs="Times New Roman"/>
+        </w:rPr>
+        <w:t>模型預測其</w:t>
+      </w:r>
+      <w:r>
+        <w:rPr>
+          <w:rFonts w:ascii="Times New Roman" w:eastAsia="標楷體" w:hAnsi="Times New Roman" w:cs="Times New Roman"/>
+        </w:rPr>
+        <w:t xml:space="preserve"> 5 </w:t>
+      </w:r>
+      <w:r>
+        <w:rPr>
+          <w:rFonts w:ascii="Times New Roman" w:eastAsia="標楷體" w:hAnsi="Times New Roman" w:cs="Times New Roman"/>
+        </w:rPr>
+        <w:t>年存活率約</w:t>
+      </w:r>
+      <w:r>
+        <w:rPr>
+          <w:rFonts w:ascii="Times New Roman" w:eastAsia="標楷體" w:hAnsi="Times New Roman" w:cs="Times New Roman"/>
+        </w:rPr>
+        <w:t xml:space="preserve"> 49%</w:t>
+      </w:r>
+      <w:r>
+        <w:rPr>
+          <w:rFonts w:ascii="Times New Roman" w:eastAsia="標楷體" w:hAnsi="Times New Roman" w:cs="Times New Roman"/>
+        </w:rPr>
+        <w:t>，累積死亡風險約</w:t>
+      </w:r>
+      <w:r>
+        <w:rPr>
+          <w:rFonts w:ascii="Times New Roman" w:eastAsia="標楷體" w:hAnsi="Times New Roman" w:cs="Times New Roman"/>
+        </w:rPr>
+        <w:t xml:space="preserve"> 71%</w:t>
+      </w:r>
+      <w:r>
+        <w:rPr>
+          <w:rFonts w:ascii="Times New Roman" w:eastAsia="標楷體" w:hAnsi="Times New Roman" w:cs="Times New Roman"/>
+        </w:rPr>
+        <w:t>。</w:t>
+      </w:r>
+    </w:p>
+    <w:p>
+      <w:pPr>
+        <w:pStyle w:val="ab"/>
+        <w:ind w:leftChars="0" w:left="360"/>
+      </w:pPr>
+      <w:r>
+        <w:rPr>
+          <w:rFonts w:ascii="Times New Roman" w:eastAsia="標楷體" w:hAnsi="Times New Roman" w:cs="Times New Roman" w:hint="eastAsia"/>
+        </w:rPr>
+        <w:t>程式碼網址</w:t>
+      </w:r>
+      <w:r>
+        <w:rPr>
+          <w:rFonts w:ascii="Times New Roman" w:eastAsia="標楷體" w:hAnsi="Times New Roman" w:cs="Times New Roman" w:hint="eastAsia"/>
+        </w:rPr>
+        <w:t>:</w:t>
+      </w:r>
+      <w:r>
+        <w:t xml:space="preserve"> </w:t>
+      </w:r>
+    </w:p>
+    <w:p>
+      <w:pPr>
+        <w:pStyle w:val="ab"/>
+        <w:ind w:leftChars="0" w:left="360"/>
+        <w:rPr>
+          <w:rFonts w:ascii="Times New Roman" w:eastAsia="標楷體" w:hAnsi="Times New Roman" w:cs="Times New Roman" w:hint="eastAsia"/>
+        </w:rPr>
+      </w:pPr>
+      <w:hyperlink r:id="rId18" w:history="1">
+        <w:r>
+          <w:rPr>
+            <w:rStyle w:val="ac"/>
+            <w:rFonts w:ascii="Times New Roman" w:eastAsia="標楷體" w:hAnsi="Times New Roman" w:cs="Times New Roman"/>
+          </w:rPr>
+          <w:t>https://github.com/Lai-jun-yan</w:t>
+        </w:r>
+        <w:r>
+          <w:rPr>
+            <w:rStyle w:val="ac"/>
+            <w:rFonts w:ascii="Times New Roman" w:eastAsia="標楷體" w:hAnsi="Times New Roman" w:cs="Times New Roman"/>
+          </w:rPr>
+          <w:t>/</w:t>
+        </w:r>
+        <w:r>
+          <w:rPr>
+            <w:rStyle w:val="ac"/>
+            <w:rFonts w:ascii="Times New Roman" w:eastAsia="標楷體" w:hAnsi="Times New Roman" w:cs="Times New Roman"/>
+          </w:rPr>
+          <w:t>Survival_data_analysis/tree/master/%E4%BD%9C%E6%A5%AD2</w:t>
+        </w:r>
+      </w:hyperlink>
     </w:p>
     <w:sectPr>
-      <w:footerReference w:type="default" r:id="rId7"/>
+      <w:footerReference w:type="default" r:id="rId19"/>
       <w:pgSz w:w="11906" w:h="16838"/>
       <w:pgMar w:top="720" w:right="720" w:bottom="720" w:left="720" w:header="851" w:footer="992" w:gutter="0"/>
       <w:cols w:space="425"/>
@@ -2119,6 +3653,7 @@
         <w:docPartUnique/>
       </w:docPartObj>
     </w:sdtPr>
+    <w:sdtEndPr/>
     <w:sdtContent>
       <w:p>
         <w:pPr>
@@ -2355,6 +3890,95 @@
     </w:lvl>
   </w:abstractNum>
   <w:abstractNum w:abstractNumId="2" w15:restartNumberingAfterBreak="0">
+    <w:nsid w:val="1F8A2C88"/>
+    <w:multiLevelType w:val="hybridMultilevel"/>
+    <w:tmpl w:val="99BC69B8"/>
+    <w:lvl w:ilvl="0" w:tplc="A17698D4">
+      <w:start w:val="1"/>
+      <w:numFmt w:val="lowerLetter"/>
+      <w:lvlText w:val="(%1)"/>
+      <w:lvlJc w:val="left"/>
+      <w:pPr>
+        <w:ind w:left="720" w:hanging="360"/>
+      </w:pPr>
+      <w:rPr>
+        <w:rFonts w:hint="default"/>
+      </w:rPr>
+    </w:lvl>
+    <w:lvl w:ilvl="1" w:tplc="04090019" w:tentative="1">
+      <w:start w:val="1"/>
+      <w:numFmt w:val="ideographTraditional"/>
+      <w:lvlText w:val="%2、"/>
+      <w:lvlJc w:val="left"/>
+      <w:pPr>
+        <w:ind w:left="1320" w:hanging="480"/>
+      </w:pPr>
+    </w:lvl>
+    <w:lvl w:ilvl="2" w:tplc="0409001B" w:tentative="1">
+      <w:start w:val="1"/>
+      <w:numFmt w:val="lowerRoman"/>
+      <w:lvlText w:val="%3."/>
+      <w:lvlJc w:val="right"/>
+      <w:pPr>
+        <w:ind w:left="1800" w:hanging="480"/>
+      </w:pPr>
+    </w:lvl>
+    <w:lvl w:ilvl="3" w:tplc="0409000F" w:tentative="1">
+      <w:start w:val="1"/>
+      <w:numFmt w:val="decimal"/>
+      <w:lvlText w:val="%4."/>
+      <w:lvlJc w:val="left"/>
+      <w:pPr>
+        <w:ind w:left="2280" w:hanging="480"/>
+      </w:pPr>
+    </w:lvl>
+    <w:lvl w:ilvl="4" w:tplc="04090019" w:tentative="1">
+      <w:start w:val="1"/>
+      <w:numFmt w:val="ideographTraditional"/>
+      <w:lvlText w:val="%5、"/>
+      <w:lvlJc w:val="left"/>
+      <w:pPr>
+        <w:ind w:left="2760" w:hanging="480"/>
+      </w:pPr>
+    </w:lvl>
+    <w:lvl w:ilvl="5" w:tplc="0409001B" w:tentative="1">
+      <w:start w:val="1"/>
+      <w:numFmt w:val="lowerRoman"/>
+      <w:lvlText w:val="%6."/>
+      <w:lvlJc w:val="right"/>
+      <w:pPr>
+        <w:ind w:left="3240" w:hanging="480"/>
+      </w:pPr>
+    </w:lvl>
+    <w:lvl w:ilvl="6" w:tplc="0409000F" w:tentative="1">
+      <w:start w:val="1"/>
+      <w:numFmt w:val="decimal"/>
+      <w:lvlText w:val="%7."/>
+      <w:lvlJc w:val="left"/>
+      <w:pPr>
+        <w:ind w:left="3720" w:hanging="480"/>
+      </w:pPr>
+    </w:lvl>
+    <w:lvl w:ilvl="7" w:tplc="04090019" w:tentative="1">
+      <w:start w:val="1"/>
+      <w:numFmt w:val="ideographTraditional"/>
+      <w:lvlText w:val="%8、"/>
+      <w:lvlJc w:val="left"/>
+      <w:pPr>
+        <w:ind w:left="4200" w:hanging="480"/>
+      </w:pPr>
+    </w:lvl>
+    <w:lvl w:ilvl="8" w:tplc="0409001B" w:tentative="1">
+      <w:start w:val="1"/>
+      <w:numFmt w:val="lowerRoman"/>
+      <w:lvlText w:val="%9."/>
+      <w:lvlJc w:val="right"/>
+      <w:pPr>
+        <w:ind w:left="4680" w:hanging="480"/>
+      </w:pPr>
+    </w:lvl>
+  </w:abstractNum>
+  <w:abstractNum w:abstractNumId="3" w15:restartNumberingAfterBreak="0">
     <w:nsid w:val="31E970E9"/>
     <w:multiLevelType w:val="hybridMultilevel"/>
     <w:tmpl w:val="6430F4F6"/>
@@ -2443,7 +4067,7 @@
       </w:pPr>
     </w:lvl>
   </w:abstractNum>
-  <w:abstractNum w:abstractNumId="3" w15:restartNumberingAfterBreak="0">
+  <w:abstractNum w:abstractNumId="4" w15:restartNumberingAfterBreak="0">
     <w:nsid w:val="369A7E62"/>
     <w:multiLevelType w:val="hybridMultilevel"/>
     <w:tmpl w:val="54A0F6D0"/>
@@ -2532,7 +4156,7 @@
       </w:pPr>
     </w:lvl>
   </w:abstractNum>
-  <w:abstractNum w:abstractNumId="4" w15:restartNumberingAfterBreak="0">
+  <w:abstractNum w:abstractNumId="5" w15:restartNumberingAfterBreak="0">
     <w:nsid w:val="6F2360E1"/>
     <w:multiLevelType w:val="hybridMultilevel"/>
     <w:tmpl w:val="39EA18A8"/>
@@ -2621,7 +4245,7 @@
       </w:pPr>
     </w:lvl>
   </w:abstractNum>
-  <w:abstractNum w:abstractNumId="5" w15:restartNumberingAfterBreak="0">
+  <w:abstractNum w:abstractNumId="6" w15:restartNumberingAfterBreak="0">
     <w:nsid w:val="7F011BD5"/>
     <w:multiLevelType w:val="hybridMultilevel"/>
     <w:tmpl w:val="3B70B1DC"/>
@@ -2711,22 +4335,25 @@
     </w:lvl>
   </w:abstractNum>
   <w:num w:numId="1" w16cid:durableId="1305045096">
-    <w:abstractNumId w:val="2"/>
+    <w:abstractNumId w:val="3"/>
   </w:num>
   <w:num w:numId="2" w16cid:durableId="1123228784">
-    <w:abstractNumId w:val="3"/>
+    <w:abstractNumId w:val="4"/>
   </w:num>
   <w:num w:numId="3" w16cid:durableId="1149711288">
-    <w:abstractNumId w:val="4"/>
+    <w:abstractNumId w:val="5"/>
   </w:num>
   <w:num w:numId="4" w16cid:durableId="108354443">
     <w:abstractNumId w:val="0"/>
   </w:num>
   <w:num w:numId="5" w16cid:durableId="1821922449">
-    <w:abstractNumId w:val="5"/>
+    <w:abstractNumId w:val="6"/>
   </w:num>
   <w:num w:numId="6" w16cid:durableId="331958835">
     <w:abstractNumId w:val="1"/>
+  </w:num>
+  <w:num w:numId="7" w16cid:durableId="2090617315">
+    <w:abstractNumId w:val="2"/>
   </w:num>
 </w:numbering>
 </file>
@@ -3307,6 +4934,41 @@
       <w:szCs w:val="20"/>
     </w:rPr>
   </w:style>
+  <w:style w:type="character" w:styleId="ac">
+    <w:name w:val="Hyperlink"/>
+    <w:basedOn w:val="a0"/>
+    <w:uiPriority w:val="99"/>
+    <w:unhideWhenUsed/>
+    <w:rsid w:val="00415DD4"/>
+    <w:rPr>
+      <w:color w:val="0000FF" w:themeColor="hyperlink"/>
+      <w:u w:val="single"/>
+    </w:rPr>
+  </w:style>
+  <w:style w:type="character" w:styleId="ad">
+    <w:name w:val="Unresolved Mention"/>
+    <w:basedOn w:val="a0"/>
+    <w:uiPriority w:val="99"/>
+    <w:semiHidden/>
+    <w:unhideWhenUsed/>
+    <w:rsid w:val="00415DD4"/>
+    <w:rPr>
+      <w:color w:val="605E5C"/>
+      <w:shd w:val="clear" w:color="auto" w:fill="E1DFDD"/>
+    </w:rPr>
+  </w:style>
+  <w:style w:type="character" w:styleId="ae">
+    <w:name w:val="FollowedHyperlink"/>
+    <w:basedOn w:val="a0"/>
+    <w:uiPriority w:val="99"/>
+    <w:semiHidden/>
+    <w:unhideWhenUsed/>
+    <w:rsid w:val="00415DD4"/>
+    <w:rPr>
+      <w:color w:val="800080" w:themeColor="followedHyperlink"/>
+      <w:u w:val="single"/>
+    </w:rPr>
+  </w:style>
 </w:styles>
 </file>
 

--- a/作業2/HW of melanoma data_2.docx
+++ b/作業2/HW of melanoma data_2.docx
@@ -723,27 +723,90 @@
     <w:p>
       <w:pPr>
         <w:rPr>
-          <w:rFonts w:ascii="Times New Roman" w:eastAsia="標楷體" w:hAnsi="Times New Roman" w:cs="Times New Roman"/>
-        </w:rPr>
-      </w:pPr>
-    </w:p>
-    <w:p>
-      <w:pPr>
-        <w:rPr>
-          <w:rFonts w:ascii="Times New Roman" w:eastAsia="標楷體" w:hAnsi="Times New Roman" w:cs="Times New Roman"/>
-        </w:rPr>
-      </w:pPr>
-    </w:p>
-    <w:p>
-      <w:pPr>
-        <w:rPr>
-          <w:rFonts w:ascii="Times New Roman" w:eastAsia="標楷體" w:hAnsi="Times New Roman" w:cs="Times New Roman"/>
-        </w:rPr>
-      </w:pPr>
-      <w:r>
-        <w:rPr>
           <w:rFonts w:ascii="Times New Roman" w:eastAsia="標楷體" w:hAnsi="Times New Roman" w:cs="Times New Roman" w:hint="eastAsia"/>
-        </w:rPr>
+          <w:b/>
+          <w:bCs/>
+          <w:szCs w:val="24"/>
+        </w:rPr>
+      </w:pPr>
+      <w:r>
+        <w:rPr>
+          <w:rFonts w:ascii="Times New Roman" w:eastAsia="標楷體" w:hAnsi="Times New Roman" w:cs="Times New Roman" w:hint="eastAsia"/>
+          <w:b/>
+          <w:bCs/>
+          <w:szCs w:val="24"/>
+        </w:rPr>
+        <w:t>整理過後的</w:t>
+      </w:r>
+      <w:r>
+        <w:rPr>
+          <w:rFonts w:ascii="Times New Roman" w:eastAsia="標楷體" w:hAnsi="Times New Roman" w:cs="Times New Roman" w:hint="eastAsia"/>
+          <w:b/>
+          <w:bCs/>
+          <w:szCs w:val="24"/>
+        </w:rPr>
+        <w:t>data</w:t>
+      </w:r>
+    </w:p>
+    <w:p>
+      <w:pPr>
+        <w:widowControl/>
+        <w:rPr>
+          <w:rFonts w:ascii="Times New Roman" w:eastAsia="標楷體" w:hAnsi="Times New Roman" w:cs="Times New Roman"/>
+        </w:rPr>
+      </w:pPr>
+      <w:r>
+        <w:rPr>
+          <w:rFonts w:ascii="Times New Roman" w:eastAsia="標楷體" w:hAnsi="Times New Roman" w:cs="Times New Roman"/>
+        </w:rPr>
+        <w:drawing>
+          <wp:inline distT="0" distB="0" distL="0" distR="0" wp14:anchorId="77159DDA" wp14:editId="3FC7D9EA">
+            <wp:extent cx="6645910" cy="2098675"/>
+            <wp:effectExtent l="0" t="0" r="2540" b="0"/>
+            <wp:docPr id="266876255" name="圖片 1" descr="一張含有 螢幕擷取畫面, 鍵盤, 操縱杆, 電腦 的圖片&#10;&#10;AI 產生的內容可能不正確。"/>
+            <wp:cNvGraphicFramePr>
+              <a:graphicFrameLocks xmlns:a="http://schemas.openxmlformats.org/drawingml/2006/main" noChangeAspect="1"/>
+            </wp:cNvGraphicFramePr>
+            <a:graphic xmlns:a="http://schemas.openxmlformats.org/drawingml/2006/main">
+              <a:graphicData uri="http://schemas.openxmlformats.org/drawingml/2006/picture">
+                <pic:pic xmlns:pic="http://schemas.openxmlformats.org/drawingml/2006/picture">
+                  <pic:nvPicPr>
+                    <pic:cNvPr id="266876255" name="圖片 1" descr="一張含有 螢幕擷取畫面, 鍵盤, 操縱杆, 電腦 的圖片&#10;&#10;AI 產生的內容可能不正確。"/>
+                    <pic:cNvPicPr/>
+                  </pic:nvPicPr>
+                  <pic:blipFill>
+                    <a:blip r:embed="rId7"/>
+                    <a:stretch>
+                      <a:fillRect/>
+                    </a:stretch>
+                  </pic:blipFill>
+                  <pic:spPr>
+                    <a:xfrm>
+                      <a:off x="0" y="0"/>
+                      <a:ext cx="6645910" cy="2098675"/>
+                    </a:xfrm>
+                    <a:prstGeom prst="rect">
+                      <a:avLst/>
+                    </a:prstGeom>
+                  </pic:spPr>
+                </pic:pic>
+              </a:graphicData>
+            </a:graphic>
+          </wp:inline>
+        </w:drawing>
+      </w:r>
+    </w:p>
+    <w:p>
+      <w:pPr>
+        <w:rPr>
+          <w:rFonts w:ascii="Times New Roman" w:eastAsia="標楷體" w:hAnsi="Times New Roman" w:cs="Times New Roman"/>
+        </w:rPr>
+      </w:pPr>
+      <w:r>
+        <w:rPr>
+          <w:rFonts w:ascii="Times New Roman" w:eastAsia="標楷體" w:hAnsi="Times New Roman" w:cs="Times New Roman" w:hint="eastAsia"/>
+        </w:rPr>
+        <w:lastRenderedPageBreak/>
         <w:t>[</w:t>
       </w:r>
       <w:r>
@@ -1336,7 +1399,6 @@
               <w:rPr>
                 <w:rFonts w:ascii="Times New Roman" w:eastAsia="標楷體" w:hAnsi="Times New Roman" w:cs="Times New Roman"/>
               </w:rPr>
-              <w:lastRenderedPageBreak/>
               <w:t>腫瘤厚度</w:t>
             </w:r>
             <w:r>
@@ -1503,7 +1565,7 @@
           <w:p>
             <w:pPr>
               <w:rPr>
-                <w:rFonts w:ascii="Times New Roman" w:eastAsia="標楷體" w:hAnsi="Times New Roman" w:cs="Times New Roman" w:hint="eastAsia"/>
+                <w:rFonts w:ascii="Times New Roman" w:eastAsia="標楷體" w:hAnsi="Times New Roman" w:cs="Times New Roman"/>
               </w:rPr>
             </w:pPr>
             <w:r>
@@ -1554,7 +1616,7 @@
           <w:p>
             <w:pPr>
               <w:rPr>
-                <w:rFonts w:ascii="Times New Roman" w:eastAsia="標楷體" w:hAnsi="Times New Roman" w:cs="Times New Roman" w:hint="eastAsia"/>
+                <w:rFonts w:ascii="Times New Roman" w:eastAsia="標楷體" w:hAnsi="Times New Roman" w:cs="Times New Roman"/>
               </w:rPr>
             </w:pPr>
             <w:r>
@@ -1605,7 +1667,7 @@
           <w:p>
             <w:pPr>
               <w:rPr>
-                <w:rFonts w:ascii="Times New Roman" w:eastAsia="標楷體" w:hAnsi="Times New Roman" w:cs="Times New Roman" w:hint="eastAsia"/>
+                <w:rFonts w:ascii="Times New Roman" w:eastAsia="標楷體" w:hAnsi="Times New Roman" w:cs="Times New Roman"/>
               </w:rPr>
             </w:pPr>
             <w:r>
@@ -1691,7 +1753,7 @@
           <w:p>
             <w:pPr>
               <w:rPr>
-                <w:rFonts w:ascii="Times New Roman" w:eastAsia="標楷體" w:hAnsi="Times New Roman" w:cs="Times New Roman" w:hint="eastAsia"/>
+                <w:rFonts w:ascii="Times New Roman" w:eastAsia="標楷體" w:hAnsi="Times New Roman" w:cs="Times New Roman"/>
               </w:rPr>
             </w:pPr>
             <w:r>
@@ -1838,7 +1900,7 @@
           <w:p>
             <w:pPr>
               <w:rPr>
-                <w:rFonts w:ascii="Times New Roman" w:eastAsia="標楷體" w:hAnsi="Times New Roman" w:cs="Times New Roman" w:hint="eastAsia"/>
+                <w:rFonts w:ascii="Times New Roman" w:eastAsia="標楷體" w:hAnsi="Times New Roman" w:cs="Times New Roman"/>
               </w:rPr>
             </w:pPr>
             <w:r>
@@ -1889,7 +1951,7 @@
           <w:p>
             <w:pPr>
               <w:rPr>
-                <w:rFonts w:ascii="Times New Roman" w:eastAsia="標楷體" w:hAnsi="Times New Roman" w:cs="Times New Roman" w:hint="eastAsia"/>
+                <w:rFonts w:ascii="Times New Roman" w:eastAsia="標楷體" w:hAnsi="Times New Roman" w:cs="Times New Roman"/>
               </w:rPr>
             </w:pPr>
             <w:r>
@@ -1931,6 +1993,22 @@
     </w:p>
     <w:p>
       <w:pPr>
+        <w:widowControl/>
+        <w:rPr>
+          <w:rFonts w:ascii="Times New Roman" w:eastAsia="標楷體" w:hAnsi="Times New Roman" w:cs="Times New Roman"/>
+          <w:szCs w:val="24"/>
+        </w:rPr>
+      </w:pPr>
+      <w:r>
+        <w:rPr>
+          <w:rFonts w:ascii="Times New Roman" w:eastAsia="標楷體" w:hAnsi="Times New Roman" w:cs="Times New Roman"/>
+          <w:szCs w:val="24"/>
+        </w:rPr>
+        <w:br w:type="page"/>
+      </w:r>
+    </w:p>
+    <w:p>
+      <w:pPr>
         <w:autoSpaceDE w:val="0"/>
         <w:autoSpaceDN w:val="0"/>
         <w:adjustRightInd w:val="0"/>
@@ -1944,6 +2022,7 @@
           <w:rFonts w:ascii="Times New Roman" w:eastAsia="標楷體" w:hAnsi="Times New Roman" w:cs="Times New Roman" w:hint="eastAsia"/>
           <w:szCs w:val="24"/>
         </w:rPr>
+        <w:lastRenderedPageBreak/>
         <w:t>[</w:t>
       </w:r>
       <w:r>
@@ -1993,12 +2072,13 @@
       <w:r>
         <w:rPr>
           <w:rFonts w:ascii="Times New Roman" w:eastAsia="標楷體" w:hAnsi="Times New Roman" w:cs="Times New Roman"/>
+          <w:noProof/>
           <w:szCs w:val="24"/>
         </w:rPr>
         <w:drawing>
-          <wp:inline distT="0" distB="0" distL="0" distR="0" wp14:anchorId="3B653492" wp14:editId="00AFC23A">
-            <wp:extent cx="6191250" cy="5919969"/>
-            <wp:effectExtent l="0" t="0" r="0" b="5080"/>
+          <wp:inline distT="0" distB="0" distL="0" distR="0" wp14:anchorId="3B653492" wp14:editId="36B83E78">
+            <wp:extent cx="5975350" cy="5713530"/>
+            <wp:effectExtent l="0" t="0" r="6350" b="1905"/>
             <wp:docPr id="2011594576" name="圖片 1" descr="一張含有 文字, 螢幕擷取畫面, 繪圖, 圖表 的圖片&#10;&#10;AI 產生的內容可能不正確。"/>
             <wp:cNvGraphicFramePr>
               <a:graphicFrameLocks xmlns:a="http://schemas.openxmlformats.org/drawingml/2006/main" noChangeAspect="1"/>
@@ -2011,7 +2091,7 @@
                     <pic:cNvPicPr/>
                   </pic:nvPicPr>
                   <pic:blipFill>
-                    <a:blip r:embed="rId7"/>
+                    <a:blip r:embed="rId8"/>
                     <a:stretch>
                       <a:fillRect/>
                     </a:stretch>
@@ -2019,7 +2099,7 @@
                   <pic:spPr>
                     <a:xfrm>
                       <a:off x="0" y="0"/>
-                      <a:ext cx="6212150" cy="5939954"/>
+                      <a:ext cx="6003598" cy="5740540"/>
                     </a:xfrm>
                     <a:prstGeom prst="rect">
                       <a:avLst/>
@@ -2040,7 +2120,7 @@
         <w:adjustRightInd w:val="0"/>
         <w:ind w:leftChars="0" w:left="360"/>
         <w:rPr>
-          <w:rFonts w:ascii="Times New Roman" w:eastAsia="標楷體" w:hAnsi="Times New Roman" w:cs="Times New Roman" w:hint="eastAsia"/>
+          <w:rFonts w:ascii="Times New Roman" w:eastAsia="標楷體" w:hAnsi="Times New Roman" w:cs="Times New Roman"/>
           <w:szCs w:val="24"/>
         </w:rPr>
       </w:pPr>
@@ -2073,7 +2153,6 @@
           <w:rFonts w:ascii="Times New Roman" w:eastAsia="標楷體" w:hAnsi="Times New Roman" w:cs="Times New Roman"/>
           <w:szCs w:val="24"/>
         </w:rPr>
-        <w:lastRenderedPageBreak/>
         <w:t>Please test the difference between two survival functions in Question (1) and draw your conclusion.</w:t>
       </w:r>
     </w:p>
@@ -2092,6 +2171,7 @@
       <w:r>
         <w:rPr>
           <w:rFonts w:ascii="Times New Roman" w:eastAsia="標楷體" w:hAnsi="Times New Roman" w:cs="Times New Roman"/>
+          <w:noProof/>
           <w:szCs w:val="24"/>
         </w:rPr>
         <w:drawing>
@@ -2110,7 +2190,7 @@
                     <pic:cNvPicPr/>
                   </pic:nvPicPr>
                   <pic:blipFill>
-                    <a:blip r:embed="rId8"/>
+                    <a:blip r:embed="rId9"/>
                     <a:stretch>
                       <a:fillRect/>
                     </a:stretch>
@@ -2139,7 +2219,7 @@
         <w:adjustRightInd w:val="0"/>
         <w:ind w:leftChars="0" w:left="360"/>
         <w:rPr>
-          <w:rFonts w:ascii="Times New Roman" w:eastAsia="標楷體" w:hAnsi="Times New Roman" w:cs="Times New Roman" w:hint="eastAsia"/>
+          <w:rFonts w:ascii="Times New Roman" w:eastAsia="標楷體" w:hAnsi="Times New Roman" w:cs="Times New Roman"/>
           <w:szCs w:val="24"/>
         </w:rPr>
       </w:pPr>
@@ -2179,6 +2259,7 @@
           <w:rFonts w:ascii="Times New Roman" w:eastAsia="標楷體" w:hAnsi="Times New Roman" w:cs="Times New Roman"/>
           <w:szCs w:val="24"/>
         </w:rPr>
+        <w:lastRenderedPageBreak/>
         <w:t>Please draw the KM curves stratified by sex and ulceration. Describe what we find.</w:t>
       </w:r>
     </w:p>
@@ -2197,6 +2278,7 @@
       <w:r>
         <w:rPr>
           <w:rFonts w:ascii="Times New Roman" w:eastAsia="標楷體" w:hAnsi="Times New Roman" w:cs="Times New Roman"/>
+          <w:noProof/>
           <w:szCs w:val="24"/>
         </w:rPr>
         <w:drawing>
@@ -2215,7 +2297,7 @@
                     <pic:cNvPicPr/>
                   </pic:nvPicPr>
                   <pic:blipFill>
-                    <a:blip r:embed="rId9"/>
+                    <a:blip r:embed="rId10"/>
                     <a:stretch>
                       <a:fillRect/>
                     </a:stretch>
@@ -2242,7 +2324,7 @@
         <w:autoSpaceDN w:val="0"/>
         <w:adjustRightInd w:val="0"/>
         <w:rPr>
-          <w:rFonts w:ascii="Times New Roman" w:eastAsia="標楷體" w:hAnsi="Times New Roman" w:cs="Times New Roman" w:hint="eastAsia"/>
+          <w:rFonts w:ascii="Times New Roman" w:eastAsia="標楷體" w:hAnsi="Times New Roman" w:cs="Times New Roman"/>
           <w:szCs w:val="24"/>
         </w:rPr>
       </w:pPr>
@@ -2326,6 +2408,7 @@
       <w:r>
         <w:rPr>
           <w:rFonts w:ascii="Times New Roman" w:eastAsia="標楷體" w:hAnsi="Times New Roman" w:cs="Times New Roman"/>
+          <w:noProof/>
           <w:szCs w:val="24"/>
         </w:rPr>
         <w:drawing>
@@ -2344,7 +2427,7 @@
                     <pic:cNvPicPr/>
                   </pic:nvPicPr>
                   <pic:blipFill>
-                    <a:blip r:embed="rId10"/>
+                    <a:blip r:embed="rId11"/>
                     <a:stretch>
                       <a:fillRect/>
                     </a:stretch>
@@ -2474,7 +2557,7 @@
         <w:autoSpaceDN w:val="0"/>
         <w:adjustRightInd w:val="0"/>
         <w:rPr>
-          <w:rFonts w:ascii="Times New Roman" w:eastAsia="標楷體" w:hAnsi="Times New Roman" w:cs="Times New Roman" w:hint="eastAsia"/>
+          <w:rFonts w:ascii="Times New Roman" w:eastAsia="標楷體" w:hAnsi="Times New Roman" w:cs="Times New Roman"/>
           <w:szCs w:val="24"/>
         </w:rPr>
       </w:pPr>
@@ -2539,13 +2622,14 @@
         <w:adjustRightInd w:val="0"/>
         <w:ind w:leftChars="0" w:left="360"/>
         <w:rPr>
-          <w:rFonts w:ascii="Times New Roman" w:eastAsia="標楷體" w:hAnsi="Times New Roman" w:cs="Times New Roman" w:hint="eastAsia"/>
-          <w:szCs w:val="24"/>
-        </w:rPr>
-      </w:pPr>
-      <w:r>
-        <w:rPr>
-          <w:rFonts w:ascii="Times New Roman" w:eastAsia="標楷體" w:hAnsi="Times New Roman" w:cs="Times New Roman"/>
+          <w:rFonts w:ascii="Times New Roman" w:eastAsia="標楷體" w:hAnsi="Times New Roman" w:cs="Times New Roman"/>
+          <w:szCs w:val="24"/>
+        </w:rPr>
+      </w:pPr>
+      <w:r>
+        <w:rPr>
+          <w:rFonts w:ascii="Times New Roman" w:eastAsia="標楷體" w:hAnsi="Times New Roman" w:cs="Times New Roman"/>
+          <w:noProof/>
           <w:szCs w:val="24"/>
         </w:rPr>
         <w:drawing>
@@ -2564,7 +2648,7 @@
                     <pic:cNvPicPr/>
                   </pic:nvPicPr>
                   <pic:blipFill>
-                    <a:blip r:embed="rId11"/>
+                    <a:blip r:embed="rId12"/>
                     <a:stretch>
                       <a:fillRect/>
                     </a:stretch>
@@ -2641,6 +2725,7 @@
       <w:r>
         <w:rPr>
           <w:rFonts w:ascii="Times New Roman" w:eastAsia="標楷體" w:hAnsi="Times New Roman" w:cs="Times New Roman"/>
+          <w:noProof/>
           <w:szCs w:val="24"/>
         </w:rPr>
         <w:drawing>
@@ -2659,7 +2744,7 @@
                     <pic:cNvPicPr/>
                   </pic:nvPicPr>
                   <pic:blipFill>
-                    <a:blip r:embed="rId12"/>
+                    <a:blip r:embed="rId13"/>
                     <a:stretch>
                       <a:fillRect/>
                     </a:stretch>
@@ -2688,36 +2773,78 @@
         <w:adjustRightInd w:val="0"/>
         <w:ind w:leftChars="0" w:left="720"/>
         <w:rPr>
+          <w:rFonts w:ascii="Times New Roman" w:eastAsia="標楷體" w:hAnsi="Times New Roman" w:cs="Times New Roman"/>
+          <w:szCs w:val="24"/>
+        </w:rPr>
+      </w:pPr>
+      <w:r>
+        <w:rPr>
           <w:rFonts w:ascii="Times New Roman" w:eastAsia="標楷體" w:hAnsi="Times New Roman" w:cs="Times New Roman" w:hint="eastAsia"/>
           <w:szCs w:val="24"/>
         </w:rPr>
-      </w:pPr>
+        <w:t>腫瘤厚度介於</w:t>
+      </w:r>
       <w:r>
         <w:rPr>
           <w:rFonts w:ascii="Times New Roman" w:eastAsia="標楷體" w:hAnsi="Times New Roman" w:cs="Times New Roman" w:hint="eastAsia"/>
           <w:szCs w:val="24"/>
         </w:rPr>
-        <w:t>腫瘤厚度介於</w:t>
+        <w:t>2-5mm</w:t>
       </w:r>
       <w:r>
         <w:rPr>
           <w:rFonts w:ascii="Times New Roman" w:eastAsia="標楷體" w:hAnsi="Times New Roman" w:cs="Times New Roman" w:hint="eastAsia"/>
           <w:szCs w:val="24"/>
         </w:rPr>
-        <w:t>2-5mm</w:t>
+        <w:t>之間的組別，生存時間縮短到</w:t>
       </w:r>
       <w:r>
         <w:rPr>
           <w:rFonts w:ascii="Times New Roman" w:eastAsia="標楷體" w:hAnsi="Times New Roman" w:cs="Times New Roman" w:hint="eastAsia"/>
           <w:szCs w:val="24"/>
         </w:rPr>
-        <w:t>之間的組別，生存時間縮短到</w:t>
+        <w:t>&lt;2mm</w:t>
       </w:r>
       <w:r>
         <w:rPr>
           <w:rFonts w:ascii="Times New Roman" w:eastAsia="標楷體" w:hAnsi="Times New Roman" w:cs="Times New Roman" w:hint="eastAsia"/>
           <w:szCs w:val="24"/>
         </w:rPr>
+        <w:t>組別的</w:t>
+      </w:r>
+      <w:r>
+        <w:rPr>
+          <w:rFonts w:ascii="Times New Roman" w:eastAsia="標楷體" w:hAnsi="Times New Roman" w:cs="Times New Roman" w:hint="eastAsia"/>
+          <w:szCs w:val="24"/>
+        </w:rPr>
+        <w:t>42%</w:t>
+      </w:r>
+      <w:r>
+        <w:rPr>
+          <w:rFonts w:ascii="Times New Roman" w:eastAsia="標楷體" w:hAnsi="Times New Roman" w:cs="Times New Roman" w:hint="eastAsia"/>
+          <w:szCs w:val="24"/>
+        </w:rPr>
+        <w:t>；而大於</w:t>
+      </w:r>
+      <w:r>
+        <w:rPr>
+          <w:rFonts w:ascii="Times New Roman" w:eastAsia="標楷體" w:hAnsi="Times New Roman" w:cs="Times New Roman" w:hint="eastAsia"/>
+          <w:szCs w:val="24"/>
+        </w:rPr>
+        <w:t>5mm</w:t>
+      </w:r>
+      <w:r>
+        <w:rPr>
+          <w:rFonts w:ascii="Times New Roman" w:eastAsia="標楷體" w:hAnsi="Times New Roman" w:cs="Times New Roman" w:hint="eastAsia"/>
+          <w:szCs w:val="24"/>
+        </w:rPr>
+        <w:t>的組別，統計不顯著，表示此組別與</w:t>
+      </w:r>
+      <w:r>
+        <w:rPr>
+          <w:rFonts w:ascii="Times New Roman" w:eastAsia="標楷體" w:hAnsi="Times New Roman" w:cs="Times New Roman" w:hint="eastAsia"/>
+          <w:szCs w:val="24"/>
+        </w:rPr>
         <w:t>&lt;2mm</w:t>
       </w:r>
       <w:r>
@@ -2725,56 +2852,7 @@
           <w:rFonts w:ascii="Times New Roman" w:eastAsia="標楷體" w:hAnsi="Times New Roman" w:cs="Times New Roman" w:hint="eastAsia"/>
           <w:szCs w:val="24"/>
         </w:rPr>
-        <w:t>組別的</w:t>
-      </w:r>
-      <w:r>
-        <w:rPr>
-          <w:rFonts w:ascii="Times New Roman" w:eastAsia="標楷體" w:hAnsi="Times New Roman" w:cs="Times New Roman" w:hint="eastAsia"/>
-          <w:szCs w:val="24"/>
-        </w:rPr>
-        <w:t>42%</w:t>
-      </w:r>
-      <w:r>
-        <w:rPr>
-          <w:rFonts w:ascii="Times New Roman" w:eastAsia="標楷體" w:hAnsi="Times New Roman" w:cs="Times New Roman" w:hint="eastAsia"/>
-          <w:szCs w:val="24"/>
-        </w:rPr>
-        <w:t>；而大於</w:t>
-      </w:r>
-      <w:r>
-        <w:rPr>
-          <w:rFonts w:ascii="Times New Roman" w:eastAsia="標楷體" w:hAnsi="Times New Roman" w:cs="Times New Roman" w:hint="eastAsia"/>
-          <w:szCs w:val="24"/>
-        </w:rPr>
-        <w:t>5mm</w:t>
-      </w:r>
-      <w:r>
-        <w:rPr>
-          <w:rFonts w:ascii="Times New Roman" w:eastAsia="標楷體" w:hAnsi="Times New Roman" w:cs="Times New Roman" w:hint="eastAsia"/>
-          <w:szCs w:val="24"/>
-        </w:rPr>
-        <w:t>的組別，統計不顯著，表示此組別與</w:t>
-      </w:r>
-      <w:r>
-        <w:rPr>
-          <w:rFonts w:ascii="Times New Roman" w:eastAsia="標楷體" w:hAnsi="Times New Roman" w:cs="Times New Roman" w:hint="eastAsia"/>
-          <w:szCs w:val="24"/>
-        </w:rPr>
-        <w:t>&lt;2mm</w:t>
-      </w:r>
-      <w:r>
-        <w:rPr>
-          <w:rFonts w:ascii="Times New Roman" w:eastAsia="標楷體" w:hAnsi="Times New Roman" w:cs="Times New Roman" w:hint="eastAsia"/>
-          <w:szCs w:val="24"/>
-        </w:rPr>
-        <w:t>組別</w:t>
-      </w:r>
-      <w:r>
-        <w:rPr>
-          <w:rFonts w:ascii="Times New Roman" w:eastAsia="標楷體" w:hAnsi="Times New Roman" w:cs="Times New Roman" w:hint="eastAsia"/>
-          <w:szCs w:val="24"/>
-        </w:rPr>
-        <w:t>的生存時間沒有太大差別。</w:t>
+        <w:t>組別的生存時間沒有太大差別。</w:t>
       </w:r>
     </w:p>
     <w:p>
@@ -2816,6 +2894,7 @@
       <w:r>
         <w:rPr>
           <w:rFonts w:ascii="Times New Roman" w:eastAsia="標楷體" w:hAnsi="Times New Roman" w:cs="Times New Roman"/>
+          <w:noProof/>
           <w:szCs w:val="24"/>
         </w:rPr>
         <w:drawing>
@@ -2834,7 +2913,7 @@
                     <pic:cNvPicPr/>
                   </pic:nvPicPr>
                   <pic:blipFill>
-                    <a:blip r:embed="rId13"/>
+                    <a:blip r:embed="rId14"/>
                     <a:stretch>
                       <a:fillRect/>
                     </a:stretch>
@@ -2863,7 +2942,7 @@
         <w:adjustRightInd w:val="0"/>
         <w:ind w:leftChars="0" w:left="720"/>
         <w:rPr>
-          <w:rFonts w:ascii="Times New Roman" w:eastAsia="標楷體" w:hAnsi="Times New Roman" w:cs="Times New Roman" w:hint="eastAsia"/>
+          <w:rFonts w:ascii="Times New Roman" w:eastAsia="標楷體" w:hAnsi="Times New Roman" w:cs="Times New Roman"/>
           <w:szCs w:val="24"/>
         </w:rPr>
       </w:pPr>
@@ -2956,6 +3035,7 @@
       <w:r>
         <w:rPr>
           <w:rFonts w:ascii="Times New Roman" w:eastAsia="標楷體" w:hAnsi="Times New Roman" w:cs="Times New Roman"/>
+          <w:noProof/>
           <w:szCs w:val="24"/>
         </w:rPr>
         <w:drawing>
@@ -2974,7 +3054,7 @@
                     <pic:cNvPicPr/>
                   </pic:nvPicPr>
                   <pic:blipFill>
-                    <a:blip r:embed="rId14"/>
+                    <a:blip r:embed="rId15"/>
                     <a:stretch>
                       <a:fillRect/>
                     </a:stretch>
@@ -3003,7 +3083,7 @@
         <w:adjustRightInd w:val="0"/>
         <w:ind w:leftChars="0" w:left="720"/>
         <w:rPr>
-          <w:rFonts w:ascii="Times New Roman" w:eastAsia="標楷體" w:hAnsi="Times New Roman" w:cs="Times New Roman" w:hint="eastAsia"/>
+          <w:rFonts w:ascii="Times New Roman" w:eastAsia="標楷體" w:hAnsi="Times New Roman" w:cs="Times New Roman"/>
           <w:szCs w:val="24"/>
         </w:rPr>
       </w:pPr>
@@ -3054,7 +3134,7 @@
         <w:adjustRightInd w:val="0"/>
         <w:ind w:leftChars="0" w:left="360"/>
         <w:rPr>
-          <w:rFonts w:ascii="Times New Roman" w:eastAsia="標楷體" w:hAnsi="Times New Roman" w:cs="Times New Roman" w:hint="eastAsia"/>
+          <w:rFonts w:ascii="Times New Roman" w:eastAsia="標楷體" w:hAnsi="Times New Roman" w:cs="Times New Roman"/>
           <w:szCs w:val="24"/>
         </w:rPr>
       </w:pPr>
@@ -3112,6 +3192,7 @@
       <w:r>
         <w:rPr>
           <w:rFonts w:ascii="Times New Roman" w:eastAsia="標楷體" w:hAnsi="Times New Roman" w:cs="Times New Roman"/>
+          <w:noProof/>
           <w:szCs w:val="24"/>
         </w:rPr>
         <w:drawing>
@@ -3130,7 +3211,7 @@
                     <pic:cNvPicPr/>
                   </pic:nvPicPr>
                   <pic:blipFill>
-                    <a:blip r:embed="rId15"/>
+                    <a:blip r:embed="rId16"/>
                     <a:stretch>
                       <a:fillRect/>
                     </a:stretch>
@@ -3170,6 +3251,7 @@
       <w:r>
         <w:rPr>
           <w:rFonts w:ascii="Times New Roman" w:eastAsia="標楷體" w:hAnsi="Times New Roman" w:cs="Times New Roman"/>
+          <w:noProof/>
           <w:szCs w:val="24"/>
         </w:rPr>
         <w:drawing>
@@ -3188,7 +3270,7 @@
                     <pic:cNvPicPr/>
                   </pic:nvPicPr>
                   <pic:blipFill>
-                    <a:blip r:embed="rId16"/>
+                    <a:blip r:embed="rId17"/>
                     <a:stretch>
                       <a:fillRect/>
                     </a:stretch>
@@ -3217,50 +3299,78 @@
         <w:adjustRightInd w:val="0"/>
         <w:ind w:leftChars="0" w:left="720"/>
         <w:rPr>
+          <w:rFonts w:ascii="Times New Roman" w:eastAsia="標楷體" w:hAnsi="Times New Roman" w:cs="Times New Roman"/>
+          <w:szCs w:val="24"/>
+        </w:rPr>
+      </w:pPr>
+      <w:r>
+        <w:rPr>
           <w:rFonts w:ascii="Times New Roman" w:eastAsia="標楷體" w:hAnsi="Times New Roman" w:cs="Times New Roman" w:hint="eastAsia"/>
           <w:szCs w:val="24"/>
         </w:rPr>
-      </w:pPr>
+        <w:t>不考慮性別與潰瘍的交互作用之後，腫瘤厚度</w:t>
+      </w:r>
       <w:r>
         <w:rPr>
           <w:rFonts w:ascii="Times New Roman" w:eastAsia="標楷體" w:hAnsi="Times New Roman" w:cs="Times New Roman" w:hint="eastAsia"/>
           <w:szCs w:val="24"/>
         </w:rPr>
-        <w:t>不考慮性別與潰瘍的交互作用之後，腫瘤厚度</w:t>
+        <w:t>2-5mm</w:t>
       </w:r>
       <w:r>
         <w:rPr>
           <w:rFonts w:ascii="Times New Roman" w:eastAsia="標楷體" w:hAnsi="Times New Roman" w:cs="Times New Roman" w:hint="eastAsia"/>
           <w:szCs w:val="24"/>
         </w:rPr>
-        <w:t>2-5mm</w:t>
+        <w:t>以及</w:t>
       </w:r>
       <w:r>
         <w:rPr>
           <w:rFonts w:ascii="Times New Roman" w:eastAsia="標楷體" w:hAnsi="Times New Roman" w:cs="Times New Roman" w:hint="eastAsia"/>
           <w:szCs w:val="24"/>
         </w:rPr>
-        <w:t>以及</w:t>
+        <w:t>&gt;5mm</w:t>
       </w:r>
       <w:r>
         <w:rPr>
           <w:rFonts w:ascii="Times New Roman" w:eastAsia="標楷體" w:hAnsi="Times New Roman" w:cs="Times New Roman" w:hint="eastAsia"/>
           <w:szCs w:val="24"/>
         </w:rPr>
-        <w:t>&gt;5mm</w:t>
+        <w:t>的組別與</w:t>
       </w:r>
       <w:r>
         <w:rPr>
           <w:rFonts w:ascii="Times New Roman" w:eastAsia="標楷體" w:hAnsi="Times New Roman" w:cs="Times New Roman" w:hint="eastAsia"/>
           <w:szCs w:val="24"/>
         </w:rPr>
-        <w:t>的組別與</w:t>
+        <w:t>&lt;2mm</w:t>
       </w:r>
       <w:r>
         <w:rPr>
           <w:rFonts w:ascii="Times New Roman" w:eastAsia="標楷體" w:hAnsi="Times New Roman" w:cs="Times New Roman" w:hint="eastAsia"/>
           <w:szCs w:val="24"/>
         </w:rPr>
+        <w:t>的生存時間都有顯著差異</w:t>
+      </w:r>
+      <w:r>
+        <w:rPr>
+          <w:rFonts w:ascii="Times New Roman" w:eastAsia="標楷體" w:hAnsi="Times New Roman" w:cs="Times New Roman" w:hint="eastAsia"/>
+          <w:szCs w:val="24"/>
+        </w:rPr>
+        <w:t>(p-value&lt;0.05)</w:t>
+      </w:r>
+      <w:r>
+        <w:rPr>
+          <w:rFonts w:ascii="Times New Roman" w:eastAsia="標楷體" w:hAnsi="Times New Roman" w:cs="Times New Roman" w:hint="eastAsia"/>
+          <w:szCs w:val="24"/>
+        </w:rPr>
+        <w:t>，且生存時間縮短到</w:t>
+      </w:r>
+      <w:r>
+        <w:rPr>
+          <w:rFonts w:ascii="Times New Roman" w:eastAsia="標楷體" w:hAnsi="Times New Roman" w:cs="Times New Roman" w:hint="eastAsia"/>
+          <w:szCs w:val="24"/>
+        </w:rPr>
         <w:t>&lt;2mm</w:t>
       </w:r>
       <w:r>
@@ -3268,63 +3378,14 @@
           <w:rFonts w:ascii="Times New Roman" w:eastAsia="標楷體" w:hAnsi="Times New Roman" w:cs="Times New Roman" w:hint="eastAsia"/>
           <w:szCs w:val="24"/>
         </w:rPr>
-        <w:t>的生存時間都有顯著差異</w:t>
+        <w:t>組別的</w:t>
       </w:r>
       <w:r>
         <w:rPr>
           <w:rFonts w:ascii="Times New Roman" w:eastAsia="標楷體" w:hAnsi="Times New Roman" w:cs="Times New Roman" w:hint="eastAsia"/>
           <w:szCs w:val="24"/>
         </w:rPr>
-        <w:t>(p-value&lt;0.05)</w:t>
-      </w:r>
-      <w:r>
-        <w:rPr>
-          <w:rFonts w:ascii="Times New Roman" w:eastAsia="標楷體" w:hAnsi="Times New Roman" w:cs="Times New Roman" w:hint="eastAsia"/>
-          <w:szCs w:val="24"/>
-        </w:rPr>
-        <w:t>，且</w:t>
-      </w:r>
-      <w:r>
-        <w:rPr>
-          <w:rFonts w:ascii="Times New Roman" w:eastAsia="標楷體" w:hAnsi="Times New Roman" w:cs="Times New Roman" w:hint="eastAsia"/>
-          <w:szCs w:val="24"/>
-        </w:rPr>
-        <w:t>生存時間縮短到</w:t>
-      </w:r>
-      <w:r>
-        <w:rPr>
-          <w:rFonts w:ascii="Times New Roman" w:eastAsia="標楷體" w:hAnsi="Times New Roman" w:cs="Times New Roman" w:hint="eastAsia"/>
-          <w:szCs w:val="24"/>
-        </w:rPr>
-        <w:t>&lt;2mm</w:t>
-      </w:r>
-      <w:r>
-        <w:rPr>
-          <w:rFonts w:ascii="Times New Roman" w:eastAsia="標楷體" w:hAnsi="Times New Roman" w:cs="Times New Roman" w:hint="eastAsia"/>
-          <w:szCs w:val="24"/>
-        </w:rPr>
-        <w:t>組別的</w:t>
-      </w:r>
-      <w:r>
-        <w:rPr>
-          <w:rFonts w:ascii="Times New Roman" w:eastAsia="標楷體" w:hAnsi="Times New Roman" w:cs="Times New Roman" w:hint="eastAsia"/>
-          <w:szCs w:val="24"/>
-        </w:rPr>
-        <w:t>4</w:t>
-      </w:r>
-      <w:r>
-        <w:rPr>
-          <w:rFonts w:ascii="Times New Roman" w:eastAsia="標楷體" w:hAnsi="Times New Roman" w:cs="Times New Roman" w:hint="eastAsia"/>
-          <w:szCs w:val="24"/>
-        </w:rPr>
-        <w:t>3</w:t>
-      </w:r>
-      <w:r>
-        <w:rPr>
-          <w:rFonts w:ascii="Times New Roman" w:eastAsia="標楷體" w:hAnsi="Times New Roman" w:cs="Times New Roman" w:hint="eastAsia"/>
-          <w:szCs w:val="24"/>
-        </w:rPr>
-        <w:t>%</w:t>
+        <w:t>43%</w:t>
       </w:r>
       <w:r>
         <w:rPr>
@@ -3427,13 +3488,14 @@
         <w:adjustRightInd w:val="0"/>
         <w:ind w:leftChars="0" w:left="360"/>
         <w:rPr>
-          <w:rFonts w:ascii="Times New Roman" w:eastAsia="標楷體" w:hAnsi="Times New Roman" w:cs="Times New Roman" w:hint="eastAsia"/>
-          <w:szCs w:val="24"/>
-        </w:rPr>
-      </w:pPr>
-      <w:r>
-        <w:rPr>
-          <w:rFonts w:ascii="Times New Roman" w:eastAsia="標楷體" w:hAnsi="Times New Roman" w:cs="Times New Roman"/>
+          <w:rFonts w:ascii="Times New Roman" w:eastAsia="標楷體" w:hAnsi="Times New Roman" w:cs="Times New Roman"/>
+          <w:szCs w:val="24"/>
+        </w:rPr>
+      </w:pPr>
+      <w:r>
+        <w:rPr>
+          <w:rFonts w:ascii="Times New Roman" w:eastAsia="標楷體" w:hAnsi="Times New Roman" w:cs="Times New Roman"/>
+          <w:noProof/>
           <w:szCs w:val="24"/>
         </w:rPr>
         <w:drawing>
@@ -3452,7 +3514,7 @@
                     <pic:cNvPicPr/>
                   </pic:nvPicPr>
                   <pic:blipFill>
-                    <a:blip r:embed="rId17"/>
+                    <a:blip r:embed="rId18"/>
                     <a:stretch>
                       <a:fillRect/>
                     </a:stretch>
@@ -3586,35 +3648,21 @@
         <w:pStyle w:val="ab"/>
         <w:ind w:leftChars="0" w:left="360"/>
         <w:rPr>
-          <w:rFonts w:ascii="Times New Roman" w:eastAsia="標楷體" w:hAnsi="Times New Roman" w:cs="Times New Roman" w:hint="eastAsia"/>
-        </w:rPr>
-      </w:pPr>
-      <w:hyperlink r:id="rId18" w:history="1">
+          <w:rFonts w:ascii="Times New Roman" w:eastAsia="標楷體" w:hAnsi="Times New Roman" w:cs="Times New Roman"/>
+        </w:rPr>
+      </w:pPr>
+      <w:hyperlink r:id="rId19" w:history="1">
         <w:r>
           <w:rPr>
             <w:rStyle w:val="ac"/>
             <w:rFonts w:ascii="Times New Roman" w:eastAsia="標楷體" w:hAnsi="Times New Roman" w:cs="Times New Roman"/>
           </w:rPr>
-          <w:t>https://github.com/Lai-jun-yan</w:t>
-        </w:r>
-        <w:r>
-          <w:rPr>
-            <w:rStyle w:val="ac"/>
-            <w:rFonts w:ascii="Times New Roman" w:eastAsia="標楷體" w:hAnsi="Times New Roman" w:cs="Times New Roman"/>
-          </w:rPr>
-          <w:t>/</w:t>
-        </w:r>
-        <w:r>
-          <w:rPr>
-            <w:rStyle w:val="ac"/>
-            <w:rFonts w:ascii="Times New Roman" w:eastAsia="標楷體" w:hAnsi="Times New Roman" w:cs="Times New Roman"/>
-          </w:rPr>
-          <w:t>Survival_data_analysis/tree/master/%E4%BD%9C%E6%A5%AD2</w:t>
+          <w:t>https://github.com/Lai-jun-yan/Survival_data_analysis/tree/master/%E4%BD%9C%E6%A5%AD2</w:t>
         </w:r>
       </w:hyperlink>
     </w:p>
     <w:sectPr>
-      <w:footerReference w:type="default" r:id="rId19"/>
+      <w:footerReference w:type="default" r:id="rId20"/>
       <w:pgSz w:w="11906" w:h="16838"/>
       <w:pgMar w:top="720" w:right="720" w:bottom="720" w:left="720" w:header="851" w:footer="992" w:gutter="0"/>
       <w:cols w:space="425"/>
@@ -4761,6 +4809,7 @@
   <w:style w:type="character" w:default="1" w:styleId="a0">
     <w:name w:val="Default Paragraph Font"/>
     <w:uiPriority w:val="1"/>
+    <w:semiHidden/>
     <w:unhideWhenUsed/>
   </w:style>
   <w:style w:type="table" w:default="1" w:styleId="a1">
